--- a/outputs/Taller_4_Experimentos_ES.docx
+++ b/outputs/Taller_4_Experimentos_ES.docx
@@ -1,10 +1,10 @@
 
 <file path=word/document.xml><?xml version="1.0" encoding="utf-8"?>
-<w:document xmlns:wpc="http://schemas.microsoft.com/office/word/2010/wordprocessingCanvas" xmlns:cx="http://schemas.microsoft.com/office/drawing/2014/chartex" xmlns:cx1="http://schemas.microsoft.com/office/drawing/2015/9/8/chartex" xmlns:cx2="http://schemas.microsoft.com/office/drawing/2015/10/21/chartex" xmlns:cx3="http://schemas.microsoft.com/office/drawing/2016/5/9/chartex" xmlns:cx4="http://schemas.microsoft.com/office/drawing/2016/5/10/chartex" xmlns:cx5="http://schemas.microsoft.com/office/drawing/2016/5/11/chartex" xmlns:cx6="http://schemas.microsoft.com/office/drawing/2016/5/12/chartex" xmlns:cx7="http://schemas.microsoft.com/office/drawing/2016/5/13/chartex" xmlns:cx8="http://schemas.microsoft.com/office/drawing/2016/5/14/chartex" xmlns:mc="http://schemas.openxmlformats.org/markup-compatibility/2006" xmlns:aink="http://schemas.microsoft.com/office/drawing/2016/ink" xmlns:am3d="http://schemas.microsoft.com/office/drawing/2017/model3d" xmlns:o="urn:schemas-microsoft-com:office:office" xmlns:oel="http://schemas.microsoft.com/office/2019/extlst" xmlns:r="http://schemas.openxmlformats.org/officeDocument/2006/relationships" xmlns:m="http://schemas.openxmlformats.org/officeDocument/2006/math" xmlns:v="urn:schemas-microsoft-com:vml" xmlns:wp14="http://schemas.microsoft.com/office/word/2010/wordprocessingDrawing" xmlns:wp="http://schemas.openxmlformats.org/drawingml/2006/wordprocessingDrawing" xmlns:w10="urn:schemas-microsoft-com:office:word" xmlns:w="http://schemas.openxmlformats.org/wordprocessingml/2006/main" xmlns:w14="http://schemas.microsoft.com/office/word/2010/wordml" xmlns:w15="http://schemas.microsoft.com/office/word/2012/wordml" xmlns:w16cex="http://schemas.microsoft.com/office/word/2018/wordml/cex" xmlns:w16cid="http://schemas.microsoft.com/office/word/2016/wordml/cid" xmlns:w16="http://schemas.microsoft.com/office/word/2018/wordml" xmlns:w16du="http://schemas.microsoft.com/office/word/2023/wordml/word16du" xmlns:w16sdtdh="http://schemas.microsoft.com/office/word/2020/wordml/sdtdatahash" xmlns:w16sdtfl="http://schemas.microsoft.com/office/word/2024/wordml/sdtformatlock" xmlns:w16se="http://schemas.microsoft.com/office/word/2015/wordml/symex" xmlns:wpg="http://schemas.microsoft.com/office/word/2010/wordprocessingGroup" xmlns:wpi="http://schemas.microsoft.com/office/word/2010/wordprocessingInk" xmlns:wne="http://schemas.microsoft.com/office/word/2006/wordml" xmlns:wps="http://schemas.microsoft.com/office/word/2010/wordprocessingShape" mc:Ignorable="w14 w15 w16se w16cid w16 w16cex w16sdtdh w16sdtfl w16du wp14">
+<w:document xmlns:wpc="http://schemas.microsoft.com/office/word/2010/wordprocessingCanvas" xmlns:cx="http://schemas.microsoft.com/office/drawing/2014/chartex" xmlns:cx1="http://schemas.microsoft.com/office/drawing/2015/9/8/chartex" xmlns:cx2="http://schemas.microsoft.com/office/drawing/2015/10/21/chartex" xmlns:cx3="http://schemas.microsoft.com/office/drawing/2016/5/9/chartex" xmlns:cx4="http://schemas.microsoft.com/office/drawing/2016/5/10/chartex" xmlns:cx5="http://schemas.microsoft.com/office/drawing/2016/5/11/chartex" xmlns:cx6="http://schemas.microsoft.com/office/drawing/2016/5/12/chartex" xmlns:cx7="http://schemas.microsoft.com/office/drawing/2016/5/13/chartex" xmlns:cx8="http://schemas.microsoft.com/office/drawing/2016/5/14/chartex" xmlns:mc="http://schemas.openxmlformats.org/markup-compatibility/2006" xmlns:aink="http://schemas.microsoft.com/office/drawing/2016/ink" xmlns:am3d="http://schemas.microsoft.com/office/drawing/2017/model3d" xmlns:o="urn:schemas-microsoft-com:office:office" xmlns:r="http://schemas.openxmlformats.org/officeDocument/2006/relationships" xmlns:m="http://schemas.openxmlformats.org/officeDocument/2006/math" xmlns:v="urn:schemas-microsoft-com:vml" xmlns:wp14="http://schemas.microsoft.com/office/word/2010/wordprocessingDrawing" xmlns:wp="http://schemas.openxmlformats.org/drawingml/2006/wordprocessingDrawing" xmlns:w10="urn:schemas-microsoft-com:office:word" xmlns:w="http://schemas.openxmlformats.org/wordprocessingml/2006/main" xmlns:w14="http://schemas.microsoft.com/office/word/2010/wordml" xmlns:w15="http://schemas.microsoft.com/office/word/2012/wordml" xmlns:w16cex="http://schemas.microsoft.com/office/word/2018/wordml/cex" xmlns:w16cid="http://schemas.microsoft.com/office/word/2016/wordml/cid" xmlns:w16="http://schemas.microsoft.com/office/word/2018/wordml" xmlns:w16sdtdh="http://schemas.microsoft.com/office/word/2020/wordml/sdtdatahash" xmlns:w16se="http://schemas.microsoft.com/office/word/2015/wordml/symex" xmlns:wpg="http://schemas.microsoft.com/office/word/2010/wordprocessingGroup" xmlns:wpi="http://schemas.microsoft.com/office/word/2010/wordprocessingInk" xmlns:wne="http://schemas.microsoft.com/office/word/2006/wordml" xmlns:wps="http://schemas.microsoft.com/office/word/2010/wordprocessingShape" mc:Ignorable="w14 w15 w16se w16cid w16 w16cex w16sdtdh wp14">
   <w:body>
     <w:p>
       <w:pPr>
-        <w:pStyle w:val="Heading1"/>
+        <w:pStyle w:val="Ttulo1"/>
         <w:rPr>
           <w:lang w:val="es-419"/>
         </w:rPr>
@@ -18,6 +18,19 @@
     </w:p>
     <w:p>
       <w:pPr>
+        <w:rPr>
+          <w:lang w:val="es-419"/>
+        </w:rPr>
+      </w:pPr>
+      <w:r>
+        <w:rPr>
+          <w:lang w:val="es-419"/>
+        </w:rPr>
+        <w:t>Laura Valentina Corredor, Esteban Vergara</w:t>
+      </w:r>
+    </w:p>
+    <w:p>
+      <w:pPr>
         <w:jc w:val="both"/>
         <w:rPr>
           <w:lang w:val="es-419"/>
@@ -45,25 +58,7 @@
           <w:bCs/>
           <w:lang w:val="es-419"/>
         </w:rPr>
-        <w:t xml:space="preserve">Homo </w:t>
-      </w:r>
-      <w:proofErr w:type="spellStart"/>
-      <w:r>
-        <w:rPr>
-          <w:b/>
-          <w:bCs/>
-          <w:lang w:val="es-419"/>
-        </w:rPr>
-        <w:t>economicus</w:t>
-      </w:r>
-      <w:proofErr w:type="spellEnd"/>
-      <w:r>
-        <w:rPr>
-          <w:b/>
-          <w:bCs/>
-          <w:lang w:val="es-419"/>
-        </w:rPr>
-        <w:t xml:space="preserve"> vs homo sapiens</w:t>
+        <w:t>Homo economicus vs homo sapiens</w:t>
       </w:r>
     </w:p>
     <w:p>
@@ -77,21 +72,7 @@
         <w:rPr>
           <w:lang w:val="es-419"/>
         </w:rPr>
-        <w:t xml:space="preserve">Los economistas utilizan los experimentos para estudiar interacciones sociales en las que la decisión de una persona afecta tanto sus propios resultados como los de los demás. Algunos bienes y servicios se denominan bienes públicos porque, cuando una persona asume el costo de proveerlos, todos los demás pueden disfrutarlos. Ejemplos de ello son los proyectos de irrigación o la producción de nuevo conocimiento. El problema es que los individuos completamente egoístas preferirán beneficiarse de estos bienes sin pagar nada: a esto se le conoce como “free </w:t>
-      </w:r>
-      <w:proofErr w:type="spellStart"/>
-      <w:r>
-        <w:rPr>
-          <w:lang w:val="es-419"/>
-        </w:rPr>
-        <w:t>riding</w:t>
-      </w:r>
-      <w:proofErr w:type="spellEnd"/>
-      <w:r>
-        <w:rPr>
-          <w:lang w:val="es-419"/>
-        </w:rPr>
-        <w:t>” o comportamiento de polizón.</w:t>
+        <w:t>Los economistas utilizan los experimentos para estudiar interacciones sociales en las que la decisión de una persona afecta tanto sus propios resultados como los de los demás. Algunos bienes y servicios se denominan bienes públicos porque, cuando una persona asume el costo de proveerlos, todos los demás pueden disfrutarlos. Ejemplos de ello son los proyectos de irrigación o la producción de nuevo conocimiento. El problema es que los individuos completamente egoístas preferirán beneficiarse de estos bienes sin pagar nada: a esto se le conoce como “free riding” o comportamiento de polizón.</w:t>
       </w:r>
     </w:p>
     <w:p>
@@ -105,49 +86,7 @@
         <w:rPr>
           <w:lang w:val="es-419"/>
         </w:rPr>
-        <w:t xml:space="preserve">Sin embargo, en el mundo real existen ejemplos exitosos de provisión de bienes públicos, como proyectos de riego comunitarios en India y Nepal. ¿Qué puede explicar estas contribuciones sostenidas? Una explicación es que las personas contribuyen porque se preocupan por el bienestar de otros, o porque respetan normas sociales que condenan el free </w:t>
-      </w:r>
-      <w:proofErr w:type="spellStart"/>
-      <w:r>
-        <w:rPr>
-          <w:lang w:val="es-419"/>
-        </w:rPr>
-        <w:t>riding</w:t>
-      </w:r>
-      <w:proofErr w:type="spellEnd"/>
-      <w:r>
-        <w:rPr>
-          <w:lang w:val="es-419"/>
-        </w:rPr>
-        <w:t xml:space="preserve">. También pueden hacerlo por la vergüenza (o consecuencias sociales) de ser castigados públicamente. Si la comunidad sabe que alguien no ha contribuido y puede sancionarlo —ya sea con chismes, negando ayuda en el futuro o incluso con ostracismo—, entonces los individuos pueden contribuir, ya sea por interés propio o porque desean mantener una autoimagen positiva. Para explorar hasta qué punto el castigo puede sostener las contribuciones a un bien público, Herrmann, </w:t>
-      </w:r>
-      <w:proofErr w:type="spellStart"/>
-      <w:r>
-        <w:rPr>
-          <w:lang w:val="es-419"/>
-        </w:rPr>
-        <w:t>Thöni</w:t>
-      </w:r>
-      <w:proofErr w:type="spellEnd"/>
-      <w:r>
-        <w:rPr>
-          <w:lang w:val="es-419"/>
-        </w:rPr>
-        <w:t xml:space="preserve"> y </w:t>
-      </w:r>
-      <w:proofErr w:type="spellStart"/>
-      <w:r>
-        <w:rPr>
-          <w:lang w:val="es-419"/>
-        </w:rPr>
-        <w:t>Gächter</w:t>
-      </w:r>
-      <w:proofErr w:type="spellEnd"/>
-      <w:r>
-        <w:rPr>
-          <w:lang w:val="es-419"/>
-        </w:rPr>
-        <w:t xml:space="preserve"> (2008) realizaron un estudio en varios países donde distintos grupos de personas participaron en dos versiones de un mismo juego de bienes públicos: una con castigo y otra sin él.</w:t>
+        <w:t>Sin embargo, en el mundo real existen ejemplos exitosos de provisión de bienes públicos, como proyectos de riego comunitarios en India y Nepal. ¿Qué puede explicar estas contribuciones sostenidas? Una explicación es que las personas contribuyen porque se preocupan por el bienestar de otros, o porque respetan normas sociales que condenan el free riding. También pueden hacerlo por la vergüenza (o consecuencias sociales) de ser castigados públicamente. Si la comunidad sabe que alguien no ha contribuido y puede sancionarlo —ya sea con chismes, negando ayuda en el futuro o incluso con ostracismo—, entonces los individuos pueden contribuir, ya sea por interés propio o porque desean mantener una autoimagen positiva. Para explorar hasta qué punto el castigo puede sostener las contribuciones a un bien público, Herrmann, Thöni y Gächter (2008) realizaron un estudio en varios países donde distintos grupos de personas participaron en dos versiones de un mismo juego de bienes públicos: una con castigo y otra sin él.</w:t>
       </w:r>
     </w:p>
     <w:p>
@@ -166,7 +105,7 @@
       <w:hyperlink r:id="rId6" w:history="1">
         <w:r>
           <w:rPr>
-            <w:rStyle w:val="Hyperlink"/>
+            <w:rStyle w:val="Hipervnculo"/>
             <w:lang w:val="es-419"/>
           </w:rPr>
           <w:t>https://www.umass.edu/preferen/You%20Must%20Read%20This/herrmann-thoni-gachter.pdf</w:t>
@@ -183,12 +122,16 @@
       </w:r>
       <w:r>
         <w:rPr>
-          <w:rStyle w:val="Strong"/>
+          <w:rStyle w:val="Textoennegrita"/>
         </w:rPr>
         <w:t>juego de bienes públicos</w:t>
       </w:r>
       <w:r>
-        <w:t xml:space="preserve"> y generando nuestra propia información. Luego, exploraremos distintas formas de describir y analizar los datos experimentales de los dos juegos presentados anteriormente, con el fin de responder a dos preguntas de investigación clave:</w:t>
+        <w:t xml:space="preserve"> y generando nuestra propia información. Luego, exploraremos distintas formas de describir y analizar los datos experimentales de los dos juegos </w:t>
+      </w:r>
+      <w:r>
+        <w:lastRenderedPageBreak/>
+        <w:t>presentados anteriormente, con el fin de responder a dos preguntas de investigación clave:</w:t>
       </w:r>
     </w:p>
     <w:p>
@@ -200,7 +143,6 @@
         </w:numPr>
       </w:pPr>
       <w:r>
-        <w:lastRenderedPageBreak/>
         <w:t>¿Hubo diferencias en el comportamiento (contribuciones promedio) entre los experimentos?</w:t>
       </w:r>
     </w:p>
@@ -232,7 +174,7 @@
     </w:p>
     <w:p>
       <w:pPr>
-        <w:pStyle w:val="Heading2"/>
+        <w:pStyle w:val="Ttulo2"/>
         <w:rPr>
           <w:lang w:val="es-419"/>
         </w:rPr>
@@ -369,7 +311,6 @@
         <w:rPr>
           <w:lang w:val="es-419"/>
         </w:rPr>
-        <w:lastRenderedPageBreak/>
         <w:t>P2.1.2 Compara tu gráfico de líneas con la Figura 3 de Herrmann et al. (2008). Comenta cualquier similitud o diferencia entre los resultados (por ejemplo, la cantidad aportada al inicio y al final, o el cambio en las contribuciones promedio a lo largo del juego).</w:t>
       </w:r>
     </w:p>
@@ -470,21 +411,7 @@
         <w:rPr>
           <w:lang w:val="es-419"/>
         </w:rPr>
-        <w:t>P2.1.4 ¿Se te ocurre alguna razón por la cual tus resultados son similares (o diferentes) a los de la Figura 3? Puede resultarte útil leer la sección “</w:t>
-      </w:r>
-      <w:proofErr w:type="spellStart"/>
-      <w:r>
-        <w:rPr>
-          <w:lang w:val="es-419"/>
-        </w:rPr>
-        <w:t>Experiments</w:t>
-      </w:r>
-      <w:proofErr w:type="spellEnd"/>
-      <w:r>
-        <w:rPr>
-          <w:lang w:val="es-419"/>
-        </w:rPr>
-        <w:t>” del estudio de Herrmann et al. (2008) para una descripción más detallada de cómo se realizaron los experimentos.</w:t>
+        <w:t>P2.1.4 ¿Se te ocurre alguna razón por la cual tus resultados son similares (o diferentes) a los de la Figura 3? Puede resultarte útil leer la sección “Experiments” del estudio de Herrmann et al. (2008) para una descripción más detallada de cómo se realizaron los experimentos.</w:t>
       </w:r>
     </w:p>
     <w:p>
@@ -526,7 +453,7 @@
     </w:p>
     <w:p>
       <w:pPr>
-        <w:pStyle w:val="Heading2"/>
+        <w:pStyle w:val="Ttulo2"/>
         <w:rPr>
           <w:lang w:val="es-419"/>
         </w:rPr>
@@ -576,6 +503,12 @@
           <w:lang w:val="es-419"/>
         </w:rPr>
         <w:br/>
+      </w:r>
+      <w:r>
+        <w:rPr>
+          <w:lang w:val="es-419"/>
+        </w:rPr>
+        <w:lastRenderedPageBreak/>
         <w:t>- Describe cualquier diferencia y similitud que observes en la contribución promedio a lo largo del tiempo en ambos experimentos.</w:t>
       </w:r>
     </w:p>
@@ -593,7 +526,6 @@
           <w:bCs/>
           <w:lang w:val="es-419"/>
         </w:rPr>
-        <w:lastRenderedPageBreak/>
         <w:t>RTA:</w:t>
       </w:r>
     </w:p>
@@ -818,6 +750,19 @@
       </w:pPr>
       <w:r>
         <w:rPr>
+          <w:lang w:val="es-419"/>
+        </w:rPr>
+        <w:t>Como se muestra en la Figura 2.3, la contribución promedio para ambos experimentos fue 10.6 en el Período 1. Con referencia a tus cálculos de desviación estándar, explica si esto significa que los dos conjuntos de datos son iguales.</w:t>
+      </w:r>
+    </w:p>
+    <w:p>
+      <w:pPr>
+        <w:rPr>
+          <w:lang w:val="es-419"/>
+        </w:rPr>
+      </w:pPr>
+      <w:r>
+        <w:rPr>
           <w:b/>
           <w:bCs/>
           <w:lang w:val="es-419"/>
@@ -835,7 +780,14 @@
         <w:rPr>
           <w:lang w:val="es-CO"/>
         </w:rPr>
-        <w:t>Las desviaciones estándar calculadas indican que en el primer período la dispersión de los datos es baja y similar para ambos experimentos, cumpliendo con la regla práctica de que la mayoría de los valores están dentro de dos desviaciones estándar de la media. Sin embargo, en el décimo período, sin castigo la variabilidad aumenta considerablemente, reflejando una mayor heterogeneidad en las contribuciones, mientras que con castigo la dispersión sigue siendo controlada. Esto sugiere que aunque las medias iniciales sean iguales, las distribuciones difieren significativamente al finalizar el juego.</w:t>
+        <w:t xml:space="preserve">Las desviaciones estándar calculadas indican que en el primer período la dispersión de los datos es baja y similar para ambos experimentos, cumpliendo con la regla práctica de que la mayoría de los valores están dentro de dos desviaciones estándar de la media. Sin embargo, en el décimo período, sin castigo la variabilidad aumenta considerablemente, reflejando una </w:t>
+      </w:r>
+      <w:r>
+        <w:rPr>
+          <w:lang w:val="es-CO"/>
+        </w:rPr>
+        <w:lastRenderedPageBreak/>
+        <w:t>mayor heterogeneidad en las contribuciones, mientras que con castigo la dispersión sigue siendo controlada. Esto sugiere que aunque las medias iniciales sean iguales, las distribuciones difieren significativamente al finalizar el juego.</w:t>
       </w:r>
     </w:p>
     <w:p>
@@ -844,20 +796,6 @@
           <w:lang w:val="es-CO"/>
         </w:rPr>
       </w:pPr>
-      <w:r>
-        <w:rPr>
-          <w:lang w:val="es-419"/>
-        </w:rPr>
-        <w:lastRenderedPageBreak/>
-        <w:br/>
-      </w:r>
-      <w:r>
-        <w:rPr>
-          <w:lang w:val="es-419"/>
-        </w:rPr>
-        <w:br/>
-        <w:t>Como se muestra en la Figura 2.3, la contribución promedio para ambos experimentos fue 10.6 en el Período 1. Con referencia a tus cálculos de desviación estándar, explica si esto significa que los dos conjuntos de datos son iguales.</w:t>
-      </w:r>
     </w:p>
     <w:p>
       <w:pPr>
@@ -871,13 +809,6 @@
         </w:rPr>
         <w:t>P2.2.4 Calcula el valor máximo y mínimo para los Períodos 1 y 10 por separado, para ambos experimentos.</w:t>
       </w:r>
-    </w:p>
-    <w:p>
-      <w:pPr>
-        <w:rPr>
-          <w:lang w:val="es-CO"/>
-        </w:rPr>
-      </w:pPr>
     </w:p>
     <w:p>
       <w:pPr>
@@ -927,13 +858,12 @@
       <w:r>
         <w:rPr>
           <w:noProof/>
-          <w:lang w:val="es-419"/>
         </w:rPr>
         <w:drawing>
-          <wp:inline distT="0" distB="0" distL="0" distR="0" wp14:anchorId="5D1ED291" wp14:editId="277D6160">
-            <wp:extent cx="5486400" cy="3526790"/>
-            <wp:effectExtent l="0" t="0" r="0" b="0"/>
-            <wp:docPr id="1361257969" name="Picture 1"/>
+          <wp:inline distT="0" distB="0" distL="0" distR="0" wp14:anchorId="53FB8D86" wp14:editId="1E8C8D7B">
+            <wp:extent cx="5275869" cy="1476375"/>
+            <wp:effectExtent l="0" t="0" r="1270" b="0"/>
+            <wp:docPr id="1" name="Imagen 1"/>
             <wp:cNvGraphicFramePr>
               <a:graphicFrameLocks xmlns:a="http://schemas.openxmlformats.org/drawingml/2006/main" noChangeAspect="1"/>
             </wp:cNvGraphicFramePr>
@@ -941,23 +871,30 @@
               <a:graphicData uri="http://schemas.openxmlformats.org/drawingml/2006/picture">
                 <pic:pic xmlns:pic="http://schemas.openxmlformats.org/drawingml/2006/picture">
                   <pic:nvPicPr>
-                    <pic:cNvPr id="1361257969" name=""/>
+                    <pic:cNvPr id="1" name=""/>
                     <pic:cNvPicPr/>
                   </pic:nvPicPr>
-                  <pic:blipFill>
+                  <pic:blipFill rotWithShape="1">
                     <a:blip r:embed="rId10"/>
-                    <a:stretch>
-                      <a:fillRect/>
-                    </a:stretch>
+                    <a:srcRect l="20486" t="54343" r="37326" b="24660"/>
+                    <a:stretch/>
                   </pic:blipFill>
-                  <pic:spPr>
+                  <pic:spPr bwMode="auto">
                     <a:xfrm>
                       <a:off x="0" y="0"/>
-                      <a:ext cx="5486400" cy="3526790"/>
+                      <a:ext cx="5287293" cy="1479572"/>
                     </a:xfrm>
                     <a:prstGeom prst="rect">
                       <a:avLst/>
                     </a:prstGeom>
+                    <a:ln>
+                      <a:noFill/>
+                    </a:ln>
+                    <a:extLst>
+                      <a:ext uri="{53640926-AAD7-44D8-BBD7-CCE9431645EC}">
+                        <a14:shadowObscured xmlns:a14="http://schemas.microsoft.com/office/drawing/2010/main"/>
+                      </a:ext>
+                    </a:extLst>
                   </pic:spPr>
                 </pic:pic>
               </a:graphicData>
@@ -993,19 +930,12 @@
         <w:rPr>
           <w:lang w:val="es-CO"/>
         </w:rPr>
-        <w:t xml:space="preserve">La tabla resumen muestra que al inicio del experimento (Período 1), tanto el grupo con castigo como el sin castigo presentan niveles similares de contribución promedio, con </w:t>
-      </w:r>
-      <w:r>
-        <w:rPr>
-          <w:lang w:val="es-CO"/>
-        </w:rPr>
-        <w:lastRenderedPageBreak/>
-        <w:t>medias cercanas a 10.6 y desviaciones estándar moderadas, lo que indica una cooperación uniforme entre los participantes. Sin embargo, al final del experimento (Período 10), hay una divergencia clara: el grupo con castigo mantiene una contribución promedio alta (12.87) y un rango de valores más concentrado, mientras que el grupo sin castigo reduce considerablemente su contribución promedio a 4.38 y presenta mayor dispersión en los aportes. Esto evidencia que el castigo actúa como un mecanismo para sostener la cooperación y reducir la variabilidad en el comportamiento de los participantes a lo largo del tiempo, mostrando diferencias significativas en las distribuciones y niveles de cooperación entre ambos experimentos.</w:t>
+        <w:t>La tabla resumen muestra que al inicio del experimento (Período 1), tanto el grupo con castigo como el sin castigo presentan niveles similares de contribución promedio, con medias cercanas a 10.6 y desviaciones estándar moderadas, lo que indica una cooperación uniforme entre los participantes. Sin embargo, al final del experimento (Período 10), hay una divergencia clara: el grupo con castigo mantiene una contribución promedio alta (12.87) y un rango de valores más concentrado, mientras que el grupo sin castigo reduce considerablemente su contribución promedio a 4.38 y presenta mayor dispersión en los aportes. Esto evidencia que el castigo actúa como un mecanismo para sostener la cooperación y reducir la variabilidad en el comportamiento de los participantes a lo largo del tiempo, mostrando diferencias significativas en las distribuciones y niveles de cooperación entre ambos experimentos.</w:t>
       </w:r>
     </w:p>
     <w:p>
       <w:pPr>
-        <w:pStyle w:val="Heading2"/>
+        <w:pStyle w:val="Ttulo2"/>
         <w:rPr>
           <w:lang w:val="es-419"/>
         </w:rPr>
@@ -1039,6 +969,7 @@
         <w:rPr>
           <w:lang w:val="es-419"/>
         </w:rPr>
+        <w:lastRenderedPageBreak/>
         <w:br/>
         <w:t>Primero, lanza una moneda seis veces usando solo una mano y registra los resultados (por ejemplo: cara, cara, sello, etc.). Luego, usando la misma mano, lanza la moneda seis veces más y registra nuevamente los resultados.</w:t>
       </w:r>
@@ -1071,7 +1002,7 @@
     </w:p>
     <w:tbl>
       <w:tblPr>
-        <w:tblStyle w:val="TableGrid"/>
+        <w:tblStyle w:val="Tablaconcuadrcula"/>
         <w:tblW w:w="0" w:type="auto"/>
         <w:tblLook w:val="04A0" w:firstRow="1" w:lastRow="0" w:firstColumn="1" w:lastColumn="0" w:noHBand="0" w:noVBand="1"/>
       </w:tblPr>
@@ -1665,21 +1596,7 @@
           <w:lang w:val="es-419"/>
         </w:rPr>
         <w:br/>
-        <w:t xml:space="preserve">- Usa la función </w:t>
-      </w:r>
-      <w:proofErr w:type="spellStart"/>
-      <w:r>
-        <w:rPr>
-          <w:lang w:val="es-419"/>
-        </w:rPr>
-        <w:t>ttest</w:t>
-      </w:r>
-      <w:proofErr w:type="spellEnd"/>
-      <w:r>
-        <w:rPr>
-          <w:lang w:val="es-419"/>
-        </w:rPr>
-        <w:t xml:space="preserve"> para calcular el valor p de la diferencia de medias en el Período 1 (con y sin castigo).</w:t>
+        <w:t>- Usa la función ttest para calcular el valor p de la diferencia de medias en el Período 1 (con y sin castigo).</w:t>
       </w:r>
       <w:r>
         <w:rPr>
@@ -1697,6 +1614,7 @@
       </w:pPr>
       <w:r>
         <w:rPr>
+          <w:noProof/>
           <w:lang w:val="es-419"/>
         </w:rPr>
         <w:lastRenderedPageBreak/>
@@ -1740,6 +1658,23 @@
     <w:p>
       <w:pPr>
         <w:rPr>
+          <w:b/>
+          <w:bCs/>
+          <w:lang w:val="es-419"/>
+        </w:rPr>
+      </w:pPr>
+      <w:r>
+        <w:rPr>
+          <w:b/>
+          <w:bCs/>
+          <w:lang w:val="es-419"/>
+        </w:rPr>
+        <w:t>RTA:</w:t>
+      </w:r>
+    </w:p>
+    <w:p>
+      <w:pPr>
+        <w:rPr>
           <w:lang w:val="es-CO"/>
         </w:rPr>
       </w:pPr>
@@ -1767,21 +1702,7 @@
           <w:lang w:val="es-419"/>
         </w:rPr>
         <w:br/>
-        <w:t xml:space="preserve">- Usa la función </w:t>
-      </w:r>
-      <w:proofErr w:type="spellStart"/>
-      <w:r>
-        <w:rPr>
-          <w:lang w:val="es-419"/>
-        </w:rPr>
-        <w:t>ttest</w:t>
-      </w:r>
-      <w:proofErr w:type="spellEnd"/>
-      <w:r>
-        <w:rPr>
-          <w:lang w:val="es-419"/>
-        </w:rPr>
-        <w:t xml:space="preserve"> para calcular el valor p de la diferencia de medias en el Período 10 (con y sin castigo).</w:t>
+        <w:t>- Usa la función ttest para calcular el valor p de la diferencia de medias en el Período 10 (con y sin castigo).</w:t>
       </w:r>
       <w:r>
         <w:rPr>
@@ -1799,8 +1720,10 @@
       </w:pPr>
       <w:r>
         <w:rPr>
+          <w:noProof/>
           <w:lang w:val="es-419"/>
         </w:rPr>
+        <w:lastRenderedPageBreak/>
         <w:drawing>
           <wp:inline distT="0" distB="0" distL="0" distR="0" wp14:anchorId="5D290E0E" wp14:editId="169D611D">
             <wp:extent cx="5486400" cy="2818130"/>
@@ -1841,15 +1764,18 @@
     <w:p>
       <w:pPr>
         <w:rPr>
-          <w:lang w:val="es-CO"/>
+          <w:b/>
+          <w:bCs/>
+          <w:lang w:val="es-419"/>
         </w:rPr>
       </w:pPr>
       <w:r>
         <w:rPr>
-          <w:lang w:val="es-CO"/>
-        </w:rPr>
-        <w:lastRenderedPageBreak/>
-        <w:t>El valor p obtenido en el t-test para el período 10 es prácticamente cero (Pr(|T| &gt; |t|) = 0.0000), lo que indica una diferencia estadísticamente significativa entre los promedios de los grupos con y sin castigo. Esto significa que al concluir el experimento, el castigo tiene un efecto claro: los participantes que enfrentaron la posibilidad de ser castigados hicieron contribuciones significativamente más altas en el juego de bienes públicos, mientras que la cooperación se desplomó en el grupo sin castigo. Este resultado confirma que el castigo es un mecanismo efectivo para fomentar y sostener la cooperación colectiva.</w:t>
+          <w:b/>
+          <w:bCs/>
+          <w:lang w:val="es-419"/>
+        </w:rPr>
+        <w:t>RTA:</w:t>
       </w:r>
     </w:p>
     <w:p>
@@ -1858,6 +1784,12 @@
           <w:lang w:val="es-419"/>
         </w:rPr>
       </w:pPr>
+      <w:r>
+        <w:rPr>
+          <w:lang w:val="es-CO"/>
+        </w:rPr>
+        <w:t>El valor p obtenido en el t-test para el período 10 es prácticamente cero (Pr(|T| &gt; |t|) = 0.0000), lo que indica una diferencia estadísticamente significativa entre los promedios de los grupos con y sin castigo. Esto significa que al concluir el experimento, el castigo tiene un efecto claro: los participantes que enfrentaron la posibilidad de ser castigados hicieron contribuciones significativamente más altas en el juego de bienes públicos, mientras que la cooperación se desplomó en el grupo sin castigo. Este resultado confirma que el castigo es un mecanismo efectivo para fomentar y sostener la cooperación colectiva.</w:t>
+      </w:r>
       <w:r>
         <w:rPr>
           <w:lang w:val="es-419"/>
@@ -1875,6 +1807,72 @@
     <w:p>
       <w:pPr>
         <w:rPr>
+          <w:b/>
+          <w:bCs/>
+          <w:lang w:val="es-419"/>
+        </w:rPr>
+      </w:pPr>
+      <w:r>
+        <w:rPr>
+          <w:b/>
+          <w:bCs/>
+          <w:lang w:val="es-419"/>
+        </w:rPr>
+        <w:t>RTA:</w:t>
+      </w:r>
+    </w:p>
+    <w:p>
+      <w:pPr>
+        <w:rPr>
+          <w:lang w:val="es-CO"/>
+        </w:rPr>
+      </w:pPr>
+      <w:r>
+        <w:rPr>
+          <w:lang w:val="es-CO"/>
+        </w:rPr>
+        <w:t>El simple hecho de observar que dos barras (o líneas) están separadas no nos dice nada sobre si la diferencia es estadísticamente significativa.</w:t>
+      </w:r>
+      <w:r>
+        <w:rPr>
+          <w:lang w:val="es-CO"/>
+        </w:rPr>
+        <w:t xml:space="preserve"> </w:t>
+      </w:r>
+      <w:r>
+        <w:rPr>
+          <w:lang w:val="es-CO"/>
+        </w:rPr>
+        <w:t>Una diferencia podría ser grande en apariencia, pero aun así deberse a la variabilidad del azar si la muestra es pequeña o hay mucha dispersión.</w:t>
+      </w:r>
+      <w:r>
+        <w:rPr>
+          <w:lang w:val="es-CO"/>
+        </w:rPr>
+        <w:t xml:space="preserve"> </w:t>
+      </w:r>
+      <w:r>
+        <w:rPr>
+          <w:lang w:val="es-CO"/>
+        </w:rPr>
+        <w:t>Por eso, no basta mirar el “tamaño de la brecha”: se necesitan pruebas estadísticas para determinar si la diferencia es robusta y no producto de fluctuaciones aleatorias.</w:t>
+      </w:r>
+      <w:r>
+        <w:rPr>
+          <w:lang w:val="es-CO"/>
+        </w:rPr>
+        <w:t xml:space="preserve"> </w:t>
+      </w:r>
+      <w:r>
+        <w:rPr>
+          <w:lang w:val="es-CO"/>
+        </w:rPr>
+        <w:t>Dicho de otra forma: sin un análisis adecuado no podemos distinguir entre un efecto real y una coincidencia estadística.</w:t>
+      </w:r>
+    </w:p>
+    <w:p>
+      <w:pPr>
+        <w:rPr>
           <w:lang w:val="es-419"/>
         </w:rPr>
       </w:pPr>
@@ -1891,6 +1889,68 @@
         <w:br/>
         <w:t>- ¿Qué características del entorno experimental hacen probable que la opción con castigo haya sido la causa del cambio en el comportamiento?</w:t>
       </w:r>
+    </w:p>
+    <w:p>
+      <w:pPr>
+        <w:rPr>
+          <w:b/>
+          <w:bCs/>
+          <w:lang w:val="es-419"/>
+        </w:rPr>
+      </w:pPr>
+      <w:r>
+        <w:rPr>
+          <w:b/>
+          <w:bCs/>
+          <w:lang w:val="es-419"/>
+        </w:rPr>
+        <w:t>RTA:</w:t>
+      </w:r>
+    </w:p>
+    <w:p>
+      <w:pPr>
+        <w:rPr>
+          <w:lang w:val="es-CO"/>
+        </w:rPr>
+      </w:pPr>
+      <w:r>
+        <w:rPr>
+          <w:lang w:val="es-CO"/>
+        </w:rPr>
+        <w:lastRenderedPageBreak/>
+        <w:t>La única diferencia entre grupos es la presencia de la opción de castigo, todo lo demás se mantiene constante (reglas, instrucciones, número de jugadores, etc.).</w:t>
+      </w:r>
+      <w:r>
+        <w:rPr>
+          <w:lang w:val="es-CO"/>
+        </w:rPr>
+        <w:t xml:space="preserve"> </w:t>
+      </w:r>
+      <w:r>
+        <w:rPr>
+          <w:lang w:val="es-CO"/>
+        </w:rPr>
+        <w:t>El control del entorno (misma información, anonimato, repeticiones del juego) elimina otras fuentes de variación.</w:t>
+      </w:r>
+      <w:r>
+        <w:rPr>
+          <w:lang w:val="es-CO"/>
+        </w:rPr>
+        <w:t xml:space="preserve"> </w:t>
+      </w:r>
+      <w:r>
+        <w:rPr>
+          <w:lang w:val="es-CO"/>
+        </w:rPr>
+        <w:t>Gracias a estas características, es razonable concluir que los cambios en las contribuciones promedio se deben a la introducción del castigo y no a otra causa externa.</w:t>
+      </w:r>
+    </w:p>
+    <w:p>
+      <w:pPr>
+        <w:rPr>
+          <w:lang w:val="es-419"/>
+        </w:rPr>
+      </w:pPr>
       <w:r>
         <w:rPr>
           <w:lang w:val="es-419"/>
@@ -1902,210 +1962,233 @@
     <w:p>
       <w:pPr>
         <w:rPr>
+          <w:b/>
+          <w:bCs/>
           <w:lang w:val="es-419"/>
         </w:rPr>
       </w:pPr>
       <w:r>
         <w:rPr>
+          <w:b/>
+          <w:bCs/>
           <w:lang w:val="es-419"/>
         </w:rPr>
-        <w:t>P2.3.5 Discute algunas limitaciones de los experimentos y sugiere algunas maneras de abordarlas (o al menos parcialmente). (Puede resultarte útil consultar las páginas 158–171 del artículo “</w:t>
+        <w:t>RTA:</w:t>
       </w:r>
-      <w:proofErr w:type="spellStart"/>
+    </w:p>
+    <w:p>
+      <w:pPr>
+        <w:rPr>
+          <w:lang w:val="es-CO"/>
+        </w:rPr>
+      </w:pPr>
       <w:r>
         <w:rPr>
-          <w:lang w:val="es-419"/>
-        </w:rPr>
-        <w:t>What</w:t>
+          <w:lang w:val="es-CO"/>
+        </w:rPr>
+        <w:t>En el Período 1, antes de que se desarrollen efectos dinámicos del castigo, ambos grupos (con y sin castigo) sirven como línea base.</w:t>
       </w:r>
-      <w:proofErr w:type="spellEnd"/>
       <w:r>
         <w:rPr>
-          <w:lang w:val="es-419"/>
-        </w:rPr>
-        <w:t xml:space="preserve"> do </w:t>
-      </w:r>
-      <w:proofErr w:type="spellStart"/>
-      <w:r>
-        <w:rPr>
-          <w:lang w:val="es-419"/>
-        </w:rPr>
-        <w:t>laboratory</w:t>
-      </w:r>
-      <w:proofErr w:type="spellEnd"/>
-      <w:r>
-        <w:rPr>
-          <w:lang w:val="es-419"/>
+          <w:lang w:val="es-CO"/>
         </w:rPr>
         <w:t xml:space="preserve"> </w:t>
       </w:r>
-      <w:proofErr w:type="spellStart"/>
       <w:r>
         <w:rPr>
-          <w:lang w:val="es-419"/>
-        </w:rPr>
-        <w:t>experiments</w:t>
+          <w:lang w:val="es-CO"/>
+        </w:rPr>
+        <w:t>Si en el Período 1 ya hubiera diferencias entre grupos, no podríamos atribuir los cambios posteriores únicamente al castigo (podría haber sesgo en la composición de los grupos).</w:t>
       </w:r>
-      <w:proofErr w:type="spellEnd"/>
       <w:r>
         <w:rPr>
-          <w:lang w:val="es-419"/>
+          <w:lang w:val="es-CO"/>
         </w:rPr>
         <w:t xml:space="preserve"> </w:t>
       </w:r>
-      <w:proofErr w:type="spellStart"/>
       <w:r>
         <w:rPr>
+          <w:lang w:val="es-CO"/>
+        </w:rPr>
+        <w:t>Al comprobar que en el Período 1 no hay diferencias significativas en contribuciones iniciales, reforzamos la validez causal: cualquier cambio que aparece en rondas posteriores puede asociarse al mecanismo de castigo.</w:t>
+      </w:r>
+    </w:p>
+    <w:p>
+      <w:pPr>
+        <w:rPr>
           <w:lang w:val="es-419"/>
         </w:rPr>
-        <w:t>measuring</w:t>
+      </w:pPr>
+      <w:r>
+        <w:rPr>
+          <w:lang w:val="es-419"/>
+        </w:rPr>
+        <w:t>P2.3.5 Discute algunas limitaciones de los experimentos y sugiere algunas maneras de abordarlas (o al menos parcialmente). (Puede resultarte útil consultar las páginas 158–171 del artículo “What do laboratory experiments measuring social preferences reveal about the real world?”, así como la discusión sobre el free riding y el altruismo en la Sección 2.6 de Economy, Society, and Public Policy).</w:t>
       </w:r>
-      <w:proofErr w:type="spellEnd"/>
+    </w:p>
+    <w:p>
+      <w:pPr>
+        <w:rPr>
+          <w:b/>
+          <w:bCs/>
+          <w:lang w:val="es-419"/>
+        </w:rPr>
+      </w:pPr>
       <w:r>
         <w:rPr>
+          <w:b/>
+          <w:bCs/>
           <w:lang w:val="es-419"/>
         </w:rPr>
-        <w:t xml:space="preserve"> social </w:t>
+        <w:t>RTA:</w:t>
       </w:r>
-      <w:proofErr w:type="spellStart"/>
+    </w:p>
+    <w:p>
+      <w:pPr>
+        <w:rPr>
+          <w:lang w:val="es-419"/>
+        </w:rPr>
+      </w:pPr>
       <w:r>
         <w:rPr>
           <w:lang w:val="es-419"/>
         </w:rPr>
-        <w:t>preferences</w:t>
+        <w:t>Representatividad de la muestra:</w:t>
       </w:r>
-      <w:proofErr w:type="spellEnd"/>
       <w:r>
         <w:rPr>
           <w:lang w:val="es-419"/>
         </w:rPr>
         <w:t xml:space="preserve"> </w:t>
       </w:r>
-      <w:proofErr w:type="spellStart"/>
       <w:r>
         <w:rPr>
           <w:lang w:val="es-419"/>
         </w:rPr>
-        <w:t>reveal</w:t>
+        <w:t>Muchos participantes son estudiantes universitarios, no poblaciones diversas.</w:t>
       </w:r>
-      <w:proofErr w:type="spellEnd"/>
+      <w:r>
+        <w:rPr>
+          <w:lang w:val="es-419"/>
+        </w:rPr>
+        <w:br/>
+      </w:r>
+      <w:r>
+        <w:rPr>
+          <w:lang w:val="es-419"/>
+        </w:rPr>
+        <w:t>Posible solución: ampliar la muestra a distintos grupos demográficos, culturas y contextos.</w:t>
+      </w:r>
+    </w:p>
+    <w:p>
+      <w:pPr>
+        <w:rPr>
+          <w:lang w:val="es-419"/>
+        </w:rPr>
+      </w:pPr>
+      <w:r>
+        <w:rPr>
+          <w:lang w:val="es-419"/>
+        </w:rPr>
+        <w:t>Efecto de la repetición y aprendizaje:</w:t>
+      </w:r>
       <w:r>
         <w:rPr>
           <w:lang w:val="es-419"/>
         </w:rPr>
         <w:t xml:space="preserve"> </w:t>
       </w:r>
-      <w:proofErr w:type="spellStart"/>
       <w:r>
         <w:rPr>
           <w:lang w:val="es-419"/>
         </w:rPr>
-        <w:t>about</w:t>
+        <w:t>Los sujetos pueden cambiar su comportamiento porque anticipan castigos o porque aprenden la mecánica del juego.</w:t>
       </w:r>
-      <w:proofErr w:type="spellEnd"/>
+      <w:r>
+        <w:rPr>
+          <w:lang w:val="es-419"/>
+        </w:rPr>
+        <w:br/>
+      </w:r>
+      <w:r>
+        <w:rPr>
+          <w:lang w:val="es-419"/>
+        </w:rPr>
+        <w:t>Posible solución: variar el diseño (juegos de una sola ronda, cambios en la información disponible, variación en la probabilidad de anonimato).</w:t>
+      </w:r>
+    </w:p>
+    <w:p>
+      <w:pPr>
+        <w:rPr>
+          <w:lang w:val="es-419"/>
+        </w:rPr>
+      </w:pPr>
+      <w:r>
+        <w:rPr>
+          <w:lang w:val="es-419"/>
+        </w:rPr>
+        <w:t>Externalidad entre laboratorio y mundo real:</w:t>
+      </w:r>
       <w:r>
         <w:rPr>
           <w:lang w:val="es-419"/>
         </w:rPr>
         <w:t xml:space="preserve"> </w:t>
       </w:r>
-      <w:proofErr w:type="spellStart"/>
       <w:r>
         <w:rPr>
           <w:lang w:val="es-419"/>
         </w:rPr>
-        <w:t>the</w:t>
+        <w:t>Lo que la gente hace en un laboratorio no siempre refleja cómo actúa en interacciones sociales reales, donde entran en juego reputación, normas sociales, instituciones, etc.</w:t>
       </w:r>
-      <w:proofErr w:type="spellEnd"/>
       <w:r>
         <w:rPr>
           <w:lang w:val="es-419"/>
         </w:rPr>
-        <w:t xml:space="preserve"> real </w:t>
+        <w:br/>
       </w:r>
-      <w:proofErr w:type="spellStart"/>
       <w:r>
         <w:rPr>
           <w:lang w:val="es-419"/>
         </w:rPr>
-        <w:t>world</w:t>
+        <w:t>Posible solución: triangulación con estudios de campo, encuestas y observaciones naturales.</w:t>
       </w:r>
-      <w:proofErr w:type="spellEnd"/>
+    </w:p>
+    <w:p>
+      <w:pPr>
+        <w:rPr>
+          <w:lang w:val="es-419"/>
+        </w:rPr>
+      </w:pPr>
       <w:r>
         <w:rPr>
           <w:lang w:val="es-419"/>
         </w:rPr>
-        <w:t xml:space="preserve">?”, así como la discusión sobre el free </w:t>
+        <w:t>Limitaciones de incentivos:</w:t>
       </w:r>
-      <w:proofErr w:type="spellStart"/>
-      <w:r>
-        <w:rPr>
-          <w:lang w:val="es-419"/>
-        </w:rPr>
-        <w:t>riding</w:t>
-      </w:r>
-      <w:proofErr w:type="spellEnd"/>
-      <w:r>
-        <w:rPr>
-          <w:lang w:val="es-419"/>
-        </w:rPr>
-        <w:t xml:space="preserve"> y el altruismo en la Sección 2.6 de </w:t>
-      </w:r>
-      <w:proofErr w:type="spellStart"/>
-      <w:r>
-        <w:rPr>
-          <w:lang w:val="es-419"/>
-        </w:rPr>
-        <w:t>Economy</w:t>
-      </w:r>
-      <w:proofErr w:type="spellEnd"/>
-      <w:r>
-        <w:rPr>
-          <w:lang w:val="es-419"/>
-        </w:rPr>
-        <w:t xml:space="preserve">, </w:t>
-      </w:r>
-      <w:proofErr w:type="spellStart"/>
-      <w:r>
-        <w:rPr>
-          <w:lang w:val="es-419"/>
-        </w:rPr>
-        <w:t>Society</w:t>
-      </w:r>
-      <w:proofErr w:type="spellEnd"/>
-      <w:r>
-        <w:rPr>
-          <w:lang w:val="es-419"/>
-        </w:rPr>
-        <w:t xml:space="preserve">, and </w:t>
-      </w:r>
-      <w:proofErr w:type="spellStart"/>
-      <w:r>
-        <w:rPr>
-          <w:lang w:val="es-419"/>
-        </w:rPr>
-        <w:t>Public</w:t>
-      </w:r>
-      <w:proofErr w:type="spellEnd"/>
       <w:r>
         <w:rPr>
           <w:lang w:val="es-419"/>
         </w:rPr>
         <w:t xml:space="preserve"> </w:t>
       </w:r>
-      <w:proofErr w:type="spellStart"/>
       <w:r>
         <w:rPr>
           <w:lang w:val="es-419"/>
         </w:rPr>
-        <w:t>Policy</w:t>
+        <w:t>Los montos monetarios son bajos y pueden no motivar de la misma manera que lo harían en contextos reales.</w:t>
       </w:r>
-      <w:proofErr w:type="spellEnd"/>
       <w:r>
         <w:rPr>
           <w:lang w:val="es-419"/>
         </w:rPr>
-        <w:t>).</w:t>
+        <w:br/>
+      </w:r>
+      <w:r>
+        <w:rPr>
+          <w:lang w:val="es-419"/>
+        </w:rPr>
+        <w:t>Posible solución: aumentar stakes o diseñar esquemas de incentivos más realistas.</w:t>
       </w:r>
     </w:p>
     <w:sectPr>
@@ -2119,7 +2202,7 @@
 </file>
 
 <file path=word/numbering.xml><?xml version="1.0" encoding="utf-8"?>
-<w:numbering xmlns:wpc="http://schemas.microsoft.com/office/word/2010/wordprocessingCanvas" xmlns:cx="http://schemas.microsoft.com/office/drawing/2014/chartex" xmlns:cx1="http://schemas.microsoft.com/office/drawing/2015/9/8/chartex" xmlns:cx2="http://schemas.microsoft.com/office/drawing/2015/10/21/chartex" xmlns:cx3="http://schemas.microsoft.com/office/drawing/2016/5/9/chartex" xmlns:cx4="http://schemas.microsoft.com/office/drawing/2016/5/10/chartex" xmlns:cx5="http://schemas.microsoft.com/office/drawing/2016/5/11/chartex" xmlns:cx6="http://schemas.microsoft.com/office/drawing/2016/5/12/chartex" xmlns:cx7="http://schemas.microsoft.com/office/drawing/2016/5/13/chartex" xmlns:cx8="http://schemas.microsoft.com/office/drawing/2016/5/14/chartex" xmlns:mc="http://schemas.openxmlformats.org/markup-compatibility/2006" xmlns:aink="http://schemas.microsoft.com/office/drawing/2016/ink" xmlns:am3d="http://schemas.microsoft.com/office/drawing/2017/model3d" xmlns:o="urn:schemas-microsoft-com:office:office" xmlns:oel="http://schemas.microsoft.com/office/2019/extlst" xmlns:r="http://schemas.openxmlformats.org/officeDocument/2006/relationships" xmlns:m="http://schemas.openxmlformats.org/officeDocument/2006/math" xmlns:v="urn:schemas-microsoft-com:vml" xmlns:wp14="http://schemas.microsoft.com/office/word/2010/wordprocessingDrawing" xmlns:wp="http://schemas.openxmlformats.org/drawingml/2006/wordprocessingDrawing" xmlns:w10="urn:schemas-microsoft-com:office:word" xmlns:w="http://schemas.openxmlformats.org/wordprocessingml/2006/main" xmlns:w14="http://schemas.microsoft.com/office/word/2010/wordml" xmlns:w15="http://schemas.microsoft.com/office/word/2012/wordml" xmlns:w16cex="http://schemas.microsoft.com/office/word/2018/wordml/cex" xmlns:w16cid="http://schemas.microsoft.com/office/word/2016/wordml/cid" xmlns:w16="http://schemas.microsoft.com/office/word/2018/wordml" xmlns:w16du="http://schemas.microsoft.com/office/word/2023/wordml/word16du" xmlns:w16sdtdh="http://schemas.microsoft.com/office/word/2020/wordml/sdtdatahash" xmlns:w16sdtfl="http://schemas.microsoft.com/office/word/2024/wordml/sdtformatlock" xmlns:w16se="http://schemas.microsoft.com/office/word/2015/wordml/symex" xmlns:wpg="http://schemas.microsoft.com/office/word/2010/wordprocessingGroup" xmlns:wpi="http://schemas.microsoft.com/office/word/2010/wordprocessingInk" xmlns:wne="http://schemas.microsoft.com/office/word/2006/wordml" xmlns:wps="http://schemas.microsoft.com/office/word/2010/wordprocessingShape" mc:Ignorable="w14 w15 w16se w16cid w16 w16cex w16sdtdh w16sdtfl w16du wp14">
+<w:numbering xmlns:wpc="http://schemas.microsoft.com/office/word/2010/wordprocessingCanvas" xmlns:cx="http://schemas.microsoft.com/office/drawing/2014/chartex" xmlns:cx1="http://schemas.microsoft.com/office/drawing/2015/9/8/chartex" xmlns:cx2="http://schemas.microsoft.com/office/drawing/2015/10/21/chartex" xmlns:cx3="http://schemas.microsoft.com/office/drawing/2016/5/9/chartex" xmlns:cx4="http://schemas.microsoft.com/office/drawing/2016/5/10/chartex" xmlns:cx5="http://schemas.microsoft.com/office/drawing/2016/5/11/chartex" xmlns:cx6="http://schemas.microsoft.com/office/drawing/2016/5/12/chartex" xmlns:cx7="http://schemas.microsoft.com/office/drawing/2016/5/13/chartex" xmlns:cx8="http://schemas.microsoft.com/office/drawing/2016/5/14/chartex" xmlns:mc="http://schemas.openxmlformats.org/markup-compatibility/2006" xmlns:aink="http://schemas.microsoft.com/office/drawing/2016/ink" xmlns:am3d="http://schemas.microsoft.com/office/drawing/2017/model3d" xmlns:o="urn:schemas-microsoft-com:office:office" xmlns:r="http://schemas.openxmlformats.org/officeDocument/2006/relationships" xmlns:m="http://schemas.openxmlformats.org/officeDocument/2006/math" xmlns:v="urn:schemas-microsoft-com:vml" xmlns:wp14="http://schemas.microsoft.com/office/word/2010/wordprocessingDrawing" xmlns:wp="http://schemas.openxmlformats.org/drawingml/2006/wordprocessingDrawing" xmlns:w10="urn:schemas-microsoft-com:office:word" xmlns:w="http://schemas.openxmlformats.org/wordprocessingml/2006/main" xmlns:w14="http://schemas.microsoft.com/office/word/2010/wordml" xmlns:w15="http://schemas.microsoft.com/office/word/2012/wordml" xmlns:w16cex="http://schemas.microsoft.com/office/word/2018/wordml/cex" xmlns:w16cid="http://schemas.microsoft.com/office/word/2016/wordml/cid" xmlns:w16="http://schemas.microsoft.com/office/word/2018/wordml" xmlns:w16sdtdh="http://schemas.microsoft.com/office/word/2020/wordml/sdtdatahash" xmlns:w16se="http://schemas.microsoft.com/office/word/2015/wordml/symex" xmlns:wpg="http://schemas.microsoft.com/office/word/2010/wordprocessingGroup" xmlns:wpi="http://schemas.microsoft.com/office/word/2010/wordprocessingInk" xmlns:wne="http://schemas.microsoft.com/office/word/2006/wordml" xmlns:wps="http://schemas.microsoft.com/office/word/2010/wordprocessingShape" mc:Ignorable="w14 w15 w16se w16cid w16 w16cex w16sdtdh wp14">
   <w:abstractNum w:abstractNumId="0" w15:restartNumberingAfterBreak="0">
     <w:nsid w:val="FFFFFF7C"/>
     <w:multiLevelType w:val="singleLevel"/>
@@ -2161,7 +2244,7 @@
     <w:lvl w:ilvl="0">
       <w:start w:val="1"/>
       <w:numFmt w:val="decimal"/>
-      <w:pStyle w:val="ListNumber3"/>
+      <w:pStyle w:val="Listaconnmeros3"/>
       <w:lvlText w:val="%1."/>
       <w:lvlJc w:val="left"/>
       <w:pPr>
@@ -2179,7 +2262,7 @@
     <w:lvl w:ilvl="0">
       <w:start w:val="1"/>
       <w:numFmt w:val="decimal"/>
-      <w:pStyle w:val="ListNumber2"/>
+      <w:pStyle w:val="Listaconnmeros2"/>
       <w:lvlText w:val="%1."/>
       <w:lvlJc w:val="left"/>
       <w:pPr>
@@ -2217,7 +2300,7 @@
     <w:lvl w:ilvl="0">
       <w:start w:val="1"/>
       <w:numFmt w:val="bullet"/>
-      <w:pStyle w:val="ListBullet3"/>
+      <w:pStyle w:val="Listaconvietas3"/>
       <w:lvlText w:val=""/>
       <w:lvlJc w:val="left"/>
       <w:pPr>
@@ -2238,7 +2321,7 @@
     <w:lvl w:ilvl="0">
       <w:start w:val="1"/>
       <w:numFmt w:val="bullet"/>
-      <w:pStyle w:val="ListBullet2"/>
+      <w:pStyle w:val="Listaconvietas2"/>
       <w:lvlText w:val=""/>
       <w:lvlJc w:val="left"/>
       <w:pPr>
@@ -2259,7 +2342,7 @@
     <w:lvl w:ilvl="0">
       <w:start w:val="1"/>
       <w:numFmt w:val="decimal"/>
-      <w:pStyle w:val="ListNumber"/>
+      <w:pStyle w:val="Listaconnmeros"/>
       <w:lvlText w:val="%1."/>
       <w:lvlJc w:val="left"/>
       <w:pPr>
@@ -2277,7 +2360,7 @@
     <w:lvl w:ilvl="0">
       <w:start w:val="1"/>
       <w:numFmt w:val="bullet"/>
-      <w:pStyle w:val="ListBullet"/>
+      <w:pStyle w:val="Listaconvietas"/>
       <w:lvlText w:val=""/>
       <w:lvlJc w:val="left"/>
       <w:pPr>
@@ -2404,41 +2487,41 @@
       </w:pPr>
     </w:lvl>
   </w:abstractNum>
-  <w:num w:numId="1" w16cid:durableId="679040171">
+  <w:num w:numId="1">
     <w:abstractNumId w:val="8"/>
   </w:num>
-  <w:num w:numId="2" w16cid:durableId="549849258">
+  <w:num w:numId="2">
     <w:abstractNumId w:val="6"/>
   </w:num>
-  <w:num w:numId="3" w16cid:durableId="813369968">
+  <w:num w:numId="3">
     <w:abstractNumId w:val="5"/>
   </w:num>
-  <w:num w:numId="4" w16cid:durableId="1274166458">
+  <w:num w:numId="4">
     <w:abstractNumId w:val="4"/>
   </w:num>
-  <w:num w:numId="5" w16cid:durableId="1033993358">
+  <w:num w:numId="5">
     <w:abstractNumId w:val="7"/>
   </w:num>
-  <w:num w:numId="6" w16cid:durableId="1661039842">
+  <w:num w:numId="6">
     <w:abstractNumId w:val="3"/>
   </w:num>
-  <w:num w:numId="7" w16cid:durableId="1535341366">
+  <w:num w:numId="7">
     <w:abstractNumId w:val="2"/>
   </w:num>
-  <w:num w:numId="8" w16cid:durableId="1380781473">
+  <w:num w:numId="8">
     <w:abstractNumId w:val="1"/>
   </w:num>
-  <w:num w:numId="9" w16cid:durableId="623196693">
+  <w:num w:numId="9">
     <w:abstractNumId w:val="0"/>
   </w:num>
-  <w:num w:numId="10" w16cid:durableId="52395103">
+  <w:num w:numId="10">
     <w:abstractNumId w:val="9"/>
   </w:num>
 </w:numbering>
 </file>
 
 <file path=word/styles.xml><?xml version="1.0" encoding="utf-8"?>
-<w:styles xmlns:mc="http://schemas.openxmlformats.org/markup-compatibility/2006" xmlns:r="http://schemas.openxmlformats.org/officeDocument/2006/relationships" xmlns:w="http://schemas.openxmlformats.org/wordprocessingml/2006/main" xmlns:w14="http://schemas.microsoft.com/office/word/2010/wordml" xmlns:w15="http://schemas.microsoft.com/office/word/2012/wordml" xmlns:w16cex="http://schemas.microsoft.com/office/word/2018/wordml/cex" xmlns:w16cid="http://schemas.microsoft.com/office/word/2016/wordml/cid" xmlns:w16="http://schemas.microsoft.com/office/word/2018/wordml" xmlns:w16du="http://schemas.microsoft.com/office/word/2023/wordml/word16du" xmlns:w16sdtdh="http://schemas.microsoft.com/office/word/2020/wordml/sdtdatahash" xmlns:w16sdtfl="http://schemas.microsoft.com/office/word/2024/wordml/sdtformatlock" xmlns:w16se="http://schemas.microsoft.com/office/word/2015/wordml/symex" mc:Ignorable="w14 w15 w16se w16cid w16 w16cex w16sdtdh w16sdtfl w16du">
+<w:styles xmlns:mc="http://schemas.openxmlformats.org/markup-compatibility/2006" xmlns:r="http://schemas.openxmlformats.org/officeDocument/2006/relationships" xmlns:w="http://schemas.openxmlformats.org/wordprocessingml/2006/main" xmlns:w14="http://schemas.microsoft.com/office/word/2010/wordml" xmlns:w15="http://schemas.microsoft.com/office/word/2012/wordml" xmlns:w16cex="http://schemas.microsoft.com/office/word/2018/wordml/cex" xmlns:w16cid="http://schemas.microsoft.com/office/word/2016/wordml/cid" xmlns:w16="http://schemas.microsoft.com/office/word/2018/wordml" xmlns:w16sdtdh="http://schemas.microsoft.com/office/word/2020/wordml/sdtdatahash" xmlns:w16se="http://schemas.microsoft.com/office/word/2015/wordml/symex" mc:Ignorable="w14 w15 w16se w16cid w16 w16cex w16sdtdh">
   <w:docDefaults>
     <w:rPrDefault>
       <w:rPr>
@@ -2828,11 +2911,11 @@
     <w:qFormat/>
     <w:rsid w:val="00FC693F"/>
   </w:style>
-  <w:style w:type="paragraph" w:styleId="Heading1">
+  <w:style w:type="paragraph" w:styleId="Ttulo1">
     <w:name w:val="heading 1"/>
     <w:basedOn w:val="Normal"/>
     <w:next w:val="Normal"/>
-    <w:link w:val="Heading1Char"/>
+    <w:link w:val="Ttulo1Car"/>
     <w:uiPriority w:val="9"/>
     <w:qFormat/>
     <w:rsid w:val="00FC693F"/>
@@ -2851,11 +2934,11 @@
       <w:szCs w:val="28"/>
     </w:rPr>
   </w:style>
-  <w:style w:type="paragraph" w:styleId="Heading2">
+  <w:style w:type="paragraph" w:styleId="Ttulo2">
     <w:name w:val="heading 2"/>
     <w:basedOn w:val="Normal"/>
     <w:next w:val="Normal"/>
-    <w:link w:val="Heading2Char"/>
+    <w:link w:val="Ttulo2Car"/>
     <w:uiPriority w:val="9"/>
     <w:unhideWhenUsed/>
     <w:qFormat/>
@@ -2875,11 +2958,11 @@
       <w:szCs w:val="26"/>
     </w:rPr>
   </w:style>
-  <w:style w:type="paragraph" w:styleId="Heading3">
+  <w:style w:type="paragraph" w:styleId="Ttulo3">
     <w:name w:val="heading 3"/>
     <w:basedOn w:val="Normal"/>
     <w:next w:val="Normal"/>
-    <w:link w:val="Heading3Char"/>
+    <w:link w:val="Ttulo3Car"/>
     <w:uiPriority w:val="9"/>
     <w:unhideWhenUsed/>
     <w:qFormat/>
@@ -2897,11 +2980,11 @@
       <w:color w:val="4F81BD" w:themeColor="accent1"/>
     </w:rPr>
   </w:style>
-  <w:style w:type="paragraph" w:styleId="Heading4">
+  <w:style w:type="paragraph" w:styleId="Ttulo4">
     <w:name w:val="heading 4"/>
     <w:basedOn w:val="Normal"/>
     <w:next w:val="Normal"/>
-    <w:link w:val="Heading4Char"/>
+    <w:link w:val="Ttulo4Car"/>
     <w:uiPriority w:val="9"/>
     <w:semiHidden/>
     <w:unhideWhenUsed/>
@@ -2922,11 +3005,11 @@
       <w:color w:val="4F81BD" w:themeColor="accent1"/>
     </w:rPr>
   </w:style>
-  <w:style w:type="paragraph" w:styleId="Heading5">
+  <w:style w:type="paragraph" w:styleId="Ttulo5">
     <w:name w:val="heading 5"/>
     <w:basedOn w:val="Normal"/>
     <w:next w:val="Normal"/>
-    <w:link w:val="Heading5Char"/>
+    <w:link w:val="Ttulo5Car"/>
     <w:uiPriority w:val="9"/>
     <w:semiHidden/>
     <w:unhideWhenUsed/>
@@ -2943,11 +3026,11 @@
       <w:color w:val="243F60" w:themeColor="accent1" w:themeShade="7F"/>
     </w:rPr>
   </w:style>
-  <w:style w:type="paragraph" w:styleId="Heading6">
+  <w:style w:type="paragraph" w:styleId="Ttulo6">
     <w:name w:val="heading 6"/>
     <w:basedOn w:val="Normal"/>
     <w:next w:val="Normal"/>
-    <w:link w:val="Heading6Char"/>
+    <w:link w:val="Ttulo6Car"/>
     <w:uiPriority w:val="9"/>
     <w:semiHidden/>
     <w:unhideWhenUsed/>
@@ -2966,11 +3049,11 @@
       <w:color w:val="243F60" w:themeColor="accent1" w:themeShade="7F"/>
     </w:rPr>
   </w:style>
-  <w:style w:type="paragraph" w:styleId="Heading7">
+  <w:style w:type="paragraph" w:styleId="Ttulo7">
     <w:name w:val="heading 7"/>
     <w:basedOn w:val="Normal"/>
     <w:next w:val="Normal"/>
-    <w:link w:val="Heading7Char"/>
+    <w:link w:val="Ttulo7Car"/>
     <w:uiPriority w:val="9"/>
     <w:semiHidden/>
     <w:unhideWhenUsed/>
@@ -2989,11 +3072,11 @@
       <w:color w:val="404040" w:themeColor="text1" w:themeTint="BF"/>
     </w:rPr>
   </w:style>
-  <w:style w:type="paragraph" w:styleId="Heading8">
+  <w:style w:type="paragraph" w:styleId="Ttulo8">
     <w:name w:val="heading 8"/>
     <w:basedOn w:val="Normal"/>
     <w:next w:val="Normal"/>
-    <w:link w:val="Heading8Char"/>
+    <w:link w:val="Ttulo8Car"/>
     <w:uiPriority w:val="9"/>
     <w:semiHidden/>
     <w:unhideWhenUsed/>
@@ -3012,11 +3095,11 @@
       <w:szCs w:val="20"/>
     </w:rPr>
   </w:style>
-  <w:style w:type="paragraph" w:styleId="Heading9">
+  <w:style w:type="paragraph" w:styleId="Ttulo9">
     <w:name w:val="heading 9"/>
     <w:basedOn w:val="Normal"/>
     <w:next w:val="Normal"/>
-    <w:link w:val="Heading9Char"/>
+    <w:link w:val="Ttulo9Car"/>
     <w:uiPriority w:val="9"/>
     <w:semiHidden/>
     <w:unhideWhenUsed/>
@@ -3037,12 +3120,13 @@
       <w:szCs w:val="20"/>
     </w:rPr>
   </w:style>
-  <w:style w:type="character" w:default="1" w:styleId="DefaultParagraphFont">
+  <w:style w:type="character" w:default="1" w:styleId="Fuentedeprrafopredeter">
     <w:name w:val="Default Paragraph Font"/>
     <w:uiPriority w:val="1"/>
+    <w:semiHidden/>
     <w:unhideWhenUsed/>
   </w:style>
-  <w:style w:type="table" w:default="1" w:styleId="TableNormal">
+  <w:style w:type="table" w:default="1" w:styleId="Tablanormal">
     <w:name w:val="Normal Table"/>
     <w:uiPriority w:val="99"/>
     <w:semiHidden/>
@@ -3057,16 +3141,16 @@
       </w:tblCellMar>
     </w:tblPr>
   </w:style>
-  <w:style w:type="numbering" w:default="1" w:styleId="NoList">
+  <w:style w:type="numbering" w:default="1" w:styleId="Sinlista">
     <w:name w:val="No List"/>
     <w:uiPriority w:val="99"/>
     <w:semiHidden/>
     <w:unhideWhenUsed/>
   </w:style>
-  <w:style w:type="paragraph" w:styleId="Header">
+  <w:style w:type="paragraph" w:styleId="Encabezado">
     <w:name w:val="header"/>
     <w:basedOn w:val="Normal"/>
-    <w:link w:val="HeaderChar"/>
+    <w:link w:val="EncabezadoCar"/>
     <w:uiPriority w:val="99"/>
     <w:unhideWhenUsed/>
     <w:rsid w:val="00E618BF"/>
@@ -3078,17 +3162,17 @@
       <w:spacing w:after="0" w:line="240" w:lineRule="auto"/>
     </w:pPr>
   </w:style>
-  <w:style w:type="character" w:customStyle="1" w:styleId="HeaderChar">
-    <w:name w:val="Header Char"/>
-    <w:basedOn w:val="DefaultParagraphFont"/>
-    <w:link w:val="Header"/>
+  <w:style w:type="character" w:customStyle="1" w:styleId="EncabezadoCar">
+    <w:name w:val="Encabezado Car"/>
+    <w:basedOn w:val="Fuentedeprrafopredeter"/>
+    <w:link w:val="Encabezado"/>
     <w:uiPriority w:val="99"/>
     <w:rsid w:val="00E618BF"/>
   </w:style>
-  <w:style w:type="paragraph" w:styleId="Footer">
+  <w:style w:type="paragraph" w:styleId="Piedepgina">
     <w:name w:val="footer"/>
     <w:basedOn w:val="Normal"/>
-    <w:link w:val="FooterChar"/>
+    <w:link w:val="PiedepginaCar"/>
     <w:uiPriority w:val="99"/>
     <w:unhideWhenUsed/>
     <w:rsid w:val="00E618BF"/>
@@ -3100,14 +3184,14 @@
       <w:spacing w:after="0" w:line="240" w:lineRule="auto"/>
     </w:pPr>
   </w:style>
-  <w:style w:type="character" w:customStyle="1" w:styleId="FooterChar">
-    <w:name w:val="Footer Char"/>
-    <w:basedOn w:val="DefaultParagraphFont"/>
-    <w:link w:val="Footer"/>
+  <w:style w:type="character" w:customStyle="1" w:styleId="PiedepginaCar">
+    <w:name w:val="Pie de página Car"/>
+    <w:basedOn w:val="Fuentedeprrafopredeter"/>
+    <w:link w:val="Piedepgina"/>
     <w:uiPriority w:val="99"/>
     <w:rsid w:val="00E618BF"/>
   </w:style>
-  <w:style w:type="paragraph" w:styleId="NoSpacing">
+  <w:style w:type="paragraph" w:styleId="Sinespaciado">
     <w:name w:val="No Spacing"/>
     <w:uiPriority w:val="1"/>
     <w:qFormat/>
@@ -3116,10 +3200,10 @@
       <w:spacing w:after="0" w:line="240" w:lineRule="auto"/>
     </w:pPr>
   </w:style>
-  <w:style w:type="character" w:customStyle="1" w:styleId="Heading1Char">
-    <w:name w:val="Heading 1 Char"/>
-    <w:basedOn w:val="DefaultParagraphFont"/>
-    <w:link w:val="Heading1"/>
+  <w:style w:type="character" w:customStyle="1" w:styleId="Ttulo1Car">
+    <w:name w:val="Título 1 Car"/>
+    <w:basedOn w:val="Fuentedeprrafopredeter"/>
+    <w:link w:val="Ttulo1"/>
     <w:uiPriority w:val="9"/>
     <w:rsid w:val="00FC693F"/>
     <w:rPr>
@@ -3131,10 +3215,10 @@
       <w:szCs w:val="28"/>
     </w:rPr>
   </w:style>
-  <w:style w:type="character" w:customStyle="1" w:styleId="Heading2Char">
-    <w:name w:val="Heading 2 Char"/>
-    <w:basedOn w:val="DefaultParagraphFont"/>
-    <w:link w:val="Heading2"/>
+  <w:style w:type="character" w:customStyle="1" w:styleId="Ttulo2Car">
+    <w:name w:val="Título 2 Car"/>
+    <w:basedOn w:val="Fuentedeprrafopredeter"/>
+    <w:link w:val="Ttulo2"/>
     <w:uiPriority w:val="9"/>
     <w:rsid w:val="00FC693F"/>
     <w:rPr>
@@ -3146,10 +3230,10 @@
       <w:szCs w:val="26"/>
     </w:rPr>
   </w:style>
-  <w:style w:type="character" w:customStyle="1" w:styleId="Heading3Char">
-    <w:name w:val="Heading 3 Char"/>
-    <w:basedOn w:val="DefaultParagraphFont"/>
-    <w:link w:val="Heading3"/>
+  <w:style w:type="character" w:customStyle="1" w:styleId="Ttulo3Car">
+    <w:name w:val="Título 3 Car"/>
+    <w:basedOn w:val="Fuentedeprrafopredeter"/>
+    <w:link w:val="Ttulo3"/>
     <w:uiPriority w:val="9"/>
     <w:rsid w:val="00FC693F"/>
     <w:rPr>
@@ -3159,11 +3243,11 @@
       <w:color w:val="4F81BD" w:themeColor="accent1"/>
     </w:rPr>
   </w:style>
-  <w:style w:type="paragraph" w:styleId="Title">
+  <w:style w:type="paragraph" w:styleId="Ttulo">
     <w:name w:val="Title"/>
     <w:basedOn w:val="Normal"/>
     <w:next w:val="Normal"/>
-    <w:link w:val="TitleChar"/>
+    <w:link w:val="TtuloCar"/>
     <w:uiPriority w:val="10"/>
     <w:qFormat/>
     <w:rsid w:val="00FC693F"/>
@@ -3183,10 +3267,10 @@
       <w:szCs w:val="52"/>
     </w:rPr>
   </w:style>
-  <w:style w:type="character" w:customStyle="1" w:styleId="TitleChar">
-    <w:name w:val="Title Char"/>
-    <w:basedOn w:val="DefaultParagraphFont"/>
-    <w:link w:val="Title"/>
+  <w:style w:type="character" w:customStyle="1" w:styleId="TtuloCar">
+    <w:name w:val="Título Car"/>
+    <w:basedOn w:val="Fuentedeprrafopredeter"/>
+    <w:link w:val="Ttulo"/>
     <w:uiPriority w:val="10"/>
     <w:rsid w:val="00FC693F"/>
     <w:rPr>
@@ -3198,11 +3282,11 @@
       <w:szCs w:val="52"/>
     </w:rPr>
   </w:style>
-  <w:style w:type="paragraph" w:styleId="Subtitle">
+  <w:style w:type="paragraph" w:styleId="Subttulo">
     <w:name w:val="Subtitle"/>
     <w:basedOn w:val="Normal"/>
     <w:next w:val="Normal"/>
-    <w:link w:val="SubtitleChar"/>
+    <w:link w:val="SubttuloCar"/>
     <w:uiPriority w:val="11"/>
     <w:qFormat/>
     <w:rsid w:val="00FC693F"/>
@@ -3221,10 +3305,10 @@
       <w:szCs w:val="24"/>
     </w:rPr>
   </w:style>
-  <w:style w:type="character" w:customStyle="1" w:styleId="SubtitleChar">
-    <w:name w:val="Subtitle Char"/>
-    <w:basedOn w:val="DefaultParagraphFont"/>
-    <w:link w:val="Subtitle"/>
+  <w:style w:type="character" w:customStyle="1" w:styleId="SubttuloCar">
+    <w:name w:val="Subtítulo Car"/>
+    <w:basedOn w:val="Fuentedeprrafopredeter"/>
+    <w:link w:val="Subttulo"/>
     <w:uiPriority w:val="11"/>
     <w:rsid w:val="00FC693F"/>
     <w:rPr>
@@ -3237,7 +3321,7 @@
       <w:szCs w:val="24"/>
     </w:rPr>
   </w:style>
-  <w:style w:type="paragraph" w:styleId="ListParagraph">
+  <w:style w:type="paragraph" w:styleId="Prrafodelista">
     <w:name w:val="List Paragraph"/>
     <w:basedOn w:val="Normal"/>
     <w:uiPriority w:val="34"/>
@@ -3248,10 +3332,10 @@
       <w:contextualSpacing/>
     </w:pPr>
   </w:style>
-  <w:style w:type="paragraph" w:styleId="BodyText">
+  <w:style w:type="paragraph" w:styleId="Textoindependiente">
     <w:name w:val="Body Text"/>
     <w:basedOn w:val="Normal"/>
-    <w:link w:val="BodyTextChar"/>
+    <w:link w:val="TextoindependienteCar"/>
     <w:uiPriority w:val="99"/>
     <w:unhideWhenUsed/>
     <w:rsid w:val="00AA1D8D"/>
@@ -3259,17 +3343,17 @@
       <w:spacing w:after="120"/>
     </w:pPr>
   </w:style>
-  <w:style w:type="character" w:customStyle="1" w:styleId="BodyTextChar">
-    <w:name w:val="Body Text Char"/>
-    <w:basedOn w:val="DefaultParagraphFont"/>
-    <w:link w:val="BodyText"/>
+  <w:style w:type="character" w:customStyle="1" w:styleId="TextoindependienteCar">
+    <w:name w:val="Texto independiente Car"/>
+    <w:basedOn w:val="Fuentedeprrafopredeter"/>
+    <w:link w:val="Textoindependiente"/>
     <w:uiPriority w:val="99"/>
     <w:rsid w:val="00AA1D8D"/>
   </w:style>
-  <w:style w:type="paragraph" w:styleId="BodyText2">
+  <w:style w:type="paragraph" w:styleId="Textoindependiente2">
     <w:name w:val="Body Text 2"/>
     <w:basedOn w:val="Normal"/>
-    <w:link w:val="BodyText2Char"/>
+    <w:link w:val="Textoindependiente2Car"/>
     <w:uiPriority w:val="99"/>
     <w:unhideWhenUsed/>
     <w:rsid w:val="00AA1D8D"/>
@@ -3277,17 +3361,17 @@
       <w:spacing w:after="120" w:line="480" w:lineRule="auto"/>
     </w:pPr>
   </w:style>
-  <w:style w:type="character" w:customStyle="1" w:styleId="BodyText2Char">
-    <w:name w:val="Body Text 2 Char"/>
-    <w:basedOn w:val="DefaultParagraphFont"/>
-    <w:link w:val="BodyText2"/>
+  <w:style w:type="character" w:customStyle="1" w:styleId="Textoindependiente2Car">
+    <w:name w:val="Texto independiente 2 Car"/>
+    <w:basedOn w:val="Fuentedeprrafopredeter"/>
+    <w:link w:val="Textoindependiente2"/>
     <w:uiPriority w:val="99"/>
     <w:rsid w:val="00AA1D8D"/>
   </w:style>
-  <w:style w:type="paragraph" w:styleId="BodyText3">
+  <w:style w:type="paragraph" w:styleId="Textoindependiente3">
     <w:name w:val="Body Text 3"/>
     <w:basedOn w:val="Normal"/>
-    <w:link w:val="BodyText3Char"/>
+    <w:link w:val="Textoindependiente3Car"/>
     <w:uiPriority w:val="99"/>
     <w:unhideWhenUsed/>
     <w:rsid w:val="00AA1D8D"/>
@@ -3299,10 +3383,10 @@
       <w:szCs w:val="16"/>
     </w:rPr>
   </w:style>
-  <w:style w:type="character" w:customStyle="1" w:styleId="BodyText3Char">
-    <w:name w:val="Body Text 3 Char"/>
-    <w:basedOn w:val="DefaultParagraphFont"/>
-    <w:link w:val="BodyText3"/>
+  <w:style w:type="character" w:customStyle="1" w:styleId="Textoindependiente3Car">
+    <w:name w:val="Texto independiente 3 Car"/>
+    <w:basedOn w:val="Fuentedeprrafopredeter"/>
+    <w:link w:val="Textoindependiente3"/>
     <w:uiPriority w:val="99"/>
     <w:rsid w:val="00AA1D8D"/>
     <w:rPr>
@@ -3310,7 +3394,7 @@
       <w:szCs w:val="16"/>
     </w:rPr>
   </w:style>
-  <w:style w:type="paragraph" w:styleId="List">
+  <w:style w:type="paragraph" w:styleId="Lista">
     <w:name w:val="List"/>
     <w:basedOn w:val="Normal"/>
     <w:uiPriority w:val="99"/>
@@ -3321,7 +3405,7 @@
       <w:contextualSpacing/>
     </w:pPr>
   </w:style>
-  <w:style w:type="paragraph" w:styleId="List2">
+  <w:style w:type="paragraph" w:styleId="Lista2">
     <w:name w:val="List 2"/>
     <w:basedOn w:val="Normal"/>
     <w:uiPriority w:val="99"/>
@@ -3332,7 +3416,7 @@
       <w:contextualSpacing/>
     </w:pPr>
   </w:style>
-  <w:style w:type="paragraph" w:styleId="List3">
+  <w:style w:type="paragraph" w:styleId="Lista3">
     <w:name w:val="List 3"/>
     <w:basedOn w:val="Normal"/>
     <w:uiPriority w:val="99"/>
@@ -3343,7 +3427,7 @@
       <w:contextualSpacing/>
     </w:pPr>
   </w:style>
-  <w:style w:type="paragraph" w:styleId="ListBullet">
+  <w:style w:type="paragraph" w:styleId="Listaconvietas">
     <w:name w:val="List Bullet"/>
     <w:basedOn w:val="Normal"/>
     <w:uiPriority w:val="99"/>
@@ -3356,7 +3440,7 @@
       <w:contextualSpacing/>
     </w:pPr>
   </w:style>
-  <w:style w:type="paragraph" w:styleId="ListBullet2">
+  <w:style w:type="paragraph" w:styleId="Listaconvietas2">
     <w:name w:val="List Bullet 2"/>
     <w:basedOn w:val="Normal"/>
     <w:uiPriority w:val="99"/>
@@ -3369,7 +3453,7 @@
       <w:contextualSpacing/>
     </w:pPr>
   </w:style>
-  <w:style w:type="paragraph" w:styleId="ListBullet3">
+  <w:style w:type="paragraph" w:styleId="Listaconvietas3">
     <w:name w:val="List Bullet 3"/>
     <w:basedOn w:val="Normal"/>
     <w:uiPriority w:val="99"/>
@@ -3382,7 +3466,7 @@
       <w:contextualSpacing/>
     </w:pPr>
   </w:style>
-  <w:style w:type="paragraph" w:styleId="ListNumber">
+  <w:style w:type="paragraph" w:styleId="Listaconnmeros">
     <w:name w:val="List Number"/>
     <w:basedOn w:val="Normal"/>
     <w:uiPriority w:val="99"/>
@@ -3395,7 +3479,7 @@
       <w:contextualSpacing/>
     </w:pPr>
   </w:style>
-  <w:style w:type="paragraph" w:styleId="ListNumber2">
+  <w:style w:type="paragraph" w:styleId="Listaconnmeros2">
     <w:name w:val="List Number 2"/>
     <w:basedOn w:val="Normal"/>
     <w:uiPriority w:val="99"/>
@@ -3408,7 +3492,7 @@
       <w:contextualSpacing/>
     </w:pPr>
   </w:style>
-  <w:style w:type="paragraph" w:styleId="ListNumber3">
+  <w:style w:type="paragraph" w:styleId="Listaconnmeros3">
     <w:name w:val="List Number 3"/>
     <w:basedOn w:val="Normal"/>
     <w:uiPriority w:val="99"/>
@@ -3421,7 +3505,7 @@
       <w:contextualSpacing/>
     </w:pPr>
   </w:style>
-  <w:style w:type="paragraph" w:styleId="ListContinue">
+  <w:style w:type="paragraph" w:styleId="Continuarlista">
     <w:name w:val="List Continue"/>
     <w:basedOn w:val="Normal"/>
     <w:uiPriority w:val="99"/>
@@ -3433,7 +3517,7 @@
       <w:contextualSpacing/>
     </w:pPr>
   </w:style>
-  <w:style w:type="paragraph" w:styleId="ListContinue2">
+  <w:style w:type="paragraph" w:styleId="Continuarlista2">
     <w:name w:val="List Continue 2"/>
     <w:basedOn w:val="Normal"/>
     <w:uiPriority w:val="99"/>
@@ -3445,7 +3529,7 @@
       <w:contextualSpacing/>
     </w:pPr>
   </w:style>
-  <w:style w:type="paragraph" w:styleId="ListContinue3">
+  <w:style w:type="paragraph" w:styleId="Continuarlista3">
     <w:name w:val="List Continue 3"/>
     <w:basedOn w:val="Normal"/>
     <w:uiPriority w:val="99"/>
@@ -3457,9 +3541,9 @@
       <w:contextualSpacing/>
     </w:pPr>
   </w:style>
-  <w:style w:type="paragraph" w:styleId="MacroText">
+  <w:style w:type="paragraph" w:styleId="Textomacro">
     <w:name w:val="macro"/>
-    <w:link w:val="MacroTextChar"/>
+    <w:link w:val="TextomacroCar"/>
     <w:uiPriority w:val="99"/>
     <w:unhideWhenUsed/>
     <w:rsid w:val="0029639D"/>
@@ -3480,10 +3564,10 @@
       <w:szCs w:val="20"/>
     </w:rPr>
   </w:style>
-  <w:style w:type="character" w:customStyle="1" w:styleId="MacroTextChar">
-    <w:name w:val="Macro Text Char"/>
-    <w:basedOn w:val="DefaultParagraphFont"/>
-    <w:link w:val="MacroText"/>
+  <w:style w:type="character" w:customStyle="1" w:styleId="TextomacroCar">
+    <w:name w:val="Texto macro Car"/>
+    <w:basedOn w:val="Fuentedeprrafopredeter"/>
+    <w:link w:val="Textomacro"/>
     <w:uiPriority w:val="99"/>
     <w:rsid w:val="0029639D"/>
     <w:rPr>
@@ -3492,11 +3576,11 @@
       <w:szCs w:val="20"/>
     </w:rPr>
   </w:style>
-  <w:style w:type="paragraph" w:styleId="Quote">
+  <w:style w:type="paragraph" w:styleId="Cita">
     <w:name w:val="Quote"/>
     <w:basedOn w:val="Normal"/>
     <w:next w:val="Normal"/>
-    <w:link w:val="QuoteChar"/>
+    <w:link w:val="CitaCar"/>
     <w:uiPriority w:val="29"/>
     <w:qFormat/>
     <w:rsid w:val="00FC693F"/>
@@ -3506,10 +3590,10 @@
       <w:color w:val="000000" w:themeColor="text1"/>
     </w:rPr>
   </w:style>
-  <w:style w:type="character" w:customStyle="1" w:styleId="QuoteChar">
-    <w:name w:val="Quote Char"/>
-    <w:basedOn w:val="DefaultParagraphFont"/>
-    <w:link w:val="Quote"/>
+  <w:style w:type="character" w:customStyle="1" w:styleId="CitaCar">
+    <w:name w:val="Cita Car"/>
+    <w:basedOn w:val="Fuentedeprrafopredeter"/>
+    <w:link w:val="Cita"/>
     <w:uiPriority w:val="29"/>
     <w:rsid w:val="00FC693F"/>
     <w:rPr>
@@ -3518,10 +3602,10 @@
       <w:color w:val="000000" w:themeColor="text1"/>
     </w:rPr>
   </w:style>
-  <w:style w:type="character" w:customStyle="1" w:styleId="Heading4Char">
-    <w:name w:val="Heading 4 Char"/>
-    <w:basedOn w:val="DefaultParagraphFont"/>
-    <w:link w:val="Heading4"/>
+  <w:style w:type="character" w:customStyle="1" w:styleId="Ttulo4Car">
+    <w:name w:val="Título 4 Car"/>
+    <w:basedOn w:val="Fuentedeprrafopredeter"/>
+    <w:link w:val="Ttulo4"/>
     <w:uiPriority w:val="9"/>
     <w:semiHidden/>
     <w:rsid w:val="00FC693F"/>
@@ -3534,10 +3618,10 @@
       <w:color w:val="4F81BD" w:themeColor="accent1"/>
     </w:rPr>
   </w:style>
-  <w:style w:type="character" w:customStyle="1" w:styleId="Heading5Char">
-    <w:name w:val="Heading 5 Char"/>
-    <w:basedOn w:val="DefaultParagraphFont"/>
-    <w:link w:val="Heading5"/>
+  <w:style w:type="character" w:customStyle="1" w:styleId="Ttulo5Car">
+    <w:name w:val="Título 5 Car"/>
+    <w:basedOn w:val="Fuentedeprrafopredeter"/>
+    <w:link w:val="Ttulo5"/>
     <w:uiPriority w:val="9"/>
     <w:semiHidden/>
     <w:rsid w:val="00FC693F"/>
@@ -3546,10 +3630,10 @@
       <w:color w:val="243F60" w:themeColor="accent1" w:themeShade="7F"/>
     </w:rPr>
   </w:style>
-  <w:style w:type="character" w:customStyle="1" w:styleId="Heading6Char">
-    <w:name w:val="Heading 6 Char"/>
-    <w:basedOn w:val="DefaultParagraphFont"/>
-    <w:link w:val="Heading6"/>
+  <w:style w:type="character" w:customStyle="1" w:styleId="Ttulo6Car">
+    <w:name w:val="Título 6 Car"/>
+    <w:basedOn w:val="Fuentedeprrafopredeter"/>
+    <w:link w:val="Ttulo6"/>
     <w:uiPriority w:val="9"/>
     <w:semiHidden/>
     <w:rsid w:val="00FC693F"/>
@@ -3560,10 +3644,10 @@
       <w:color w:val="243F60" w:themeColor="accent1" w:themeShade="7F"/>
     </w:rPr>
   </w:style>
-  <w:style w:type="character" w:customStyle="1" w:styleId="Heading7Char">
-    <w:name w:val="Heading 7 Char"/>
-    <w:basedOn w:val="DefaultParagraphFont"/>
-    <w:link w:val="Heading7"/>
+  <w:style w:type="character" w:customStyle="1" w:styleId="Ttulo7Car">
+    <w:name w:val="Título 7 Car"/>
+    <w:basedOn w:val="Fuentedeprrafopredeter"/>
+    <w:link w:val="Ttulo7"/>
     <w:uiPriority w:val="9"/>
     <w:semiHidden/>
     <w:rsid w:val="00FC693F"/>
@@ -3574,10 +3658,10 @@
       <w:color w:val="404040" w:themeColor="text1" w:themeTint="BF"/>
     </w:rPr>
   </w:style>
-  <w:style w:type="character" w:customStyle="1" w:styleId="Heading8Char">
-    <w:name w:val="Heading 8 Char"/>
-    <w:basedOn w:val="DefaultParagraphFont"/>
-    <w:link w:val="Heading8"/>
+  <w:style w:type="character" w:customStyle="1" w:styleId="Ttulo8Car">
+    <w:name w:val="Título 8 Car"/>
+    <w:basedOn w:val="Fuentedeprrafopredeter"/>
+    <w:link w:val="Ttulo8"/>
     <w:uiPriority w:val="9"/>
     <w:semiHidden/>
     <w:rsid w:val="00FC693F"/>
@@ -3588,10 +3672,10 @@
       <w:szCs w:val="20"/>
     </w:rPr>
   </w:style>
-  <w:style w:type="character" w:customStyle="1" w:styleId="Heading9Char">
-    <w:name w:val="Heading 9 Char"/>
-    <w:basedOn w:val="DefaultParagraphFont"/>
-    <w:link w:val="Heading9"/>
+  <w:style w:type="character" w:customStyle="1" w:styleId="Ttulo9Car">
+    <w:name w:val="Título 9 Car"/>
+    <w:basedOn w:val="Fuentedeprrafopredeter"/>
+    <w:link w:val="Ttulo9"/>
     <w:uiPriority w:val="9"/>
     <w:semiHidden/>
     <w:rsid w:val="00FC693F"/>
@@ -3604,7 +3688,7 @@
       <w:szCs w:val="20"/>
     </w:rPr>
   </w:style>
-  <w:style w:type="paragraph" w:styleId="Caption">
+  <w:style w:type="paragraph" w:styleId="Descripcin">
     <w:name w:val="caption"/>
     <w:basedOn w:val="Normal"/>
     <w:next w:val="Normal"/>
@@ -3624,9 +3708,9 @@
       <w:szCs w:val="18"/>
     </w:rPr>
   </w:style>
-  <w:style w:type="character" w:styleId="Strong">
+  <w:style w:type="character" w:styleId="Textoennegrita">
     <w:name w:val="Strong"/>
-    <w:basedOn w:val="DefaultParagraphFont"/>
+    <w:basedOn w:val="Fuentedeprrafopredeter"/>
     <w:uiPriority w:val="22"/>
     <w:qFormat/>
     <w:rsid w:val="00FC693F"/>
@@ -3635,9 +3719,9 @@
       <w:bCs/>
     </w:rPr>
   </w:style>
-  <w:style w:type="character" w:styleId="Emphasis">
+  <w:style w:type="character" w:styleId="nfasis">
     <w:name w:val="Emphasis"/>
-    <w:basedOn w:val="DefaultParagraphFont"/>
+    <w:basedOn w:val="Fuentedeprrafopredeter"/>
     <w:uiPriority w:val="20"/>
     <w:qFormat/>
     <w:rsid w:val="00FC693F"/>
@@ -3646,11 +3730,11 @@
       <w:iCs/>
     </w:rPr>
   </w:style>
-  <w:style w:type="paragraph" w:styleId="IntenseQuote">
+  <w:style w:type="paragraph" w:styleId="Citadestacada">
     <w:name w:val="Intense Quote"/>
     <w:basedOn w:val="Normal"/>
     <w:next w:val="Normal"/>
-    <w:link w:val="IntenseQuoteChar"/>
+    <w:link w:val="CitadestacadaCar"/>
     <w:uiPriority w:val="30"/>
     <w:qFormat/>
     <w:rsid w:val="00FC693F"/>
@@ -3669,10 +3753,10 @@
       <w:color w:val="4F81BD" w:themeColor="accent1"/>
     </w:rPr>
   </w:style>
-  <w:style w:type="character" w:customStyle="1" w:styleId="IntenseQuoteChar">
-    <w:name w:val="Intense Quote Char"/>
-    <w:basedOn w:val="DefaultParagraphFont"/>
-    <w:link w:val="IntenseQuote"/>
+  <w:style w:type="character" w:customStyle="1" w:styleId="CitadestacadaCar">
+    <w:name w:val="Cita destacada Car"/>
+    <w:basedOn w:val="Fuentedeprrafopredeter"/>
+    <w:link w:val="Citadestacada"/>
     <w:uiPriority w:val="30"/>
     <w:rsid w:val="00FC693F"/>
     <w:rPr>
@@ -3683,9 +3767,9 @@
       <w:color w:val="4F81BD" w:themeColor="accent1"/>
     </w:rPr>
   </w:style>
-  <w:style w:type="character" w:styleId="SubtleEmphasis">
+  <w:style w:type="character" w:styleId="nfasissutil">
     <w:name w:val="Subtle Emphasis"/>
-    <w:basedOn w:val="DefaultParagraphFont"/>
+    <w:basedOn w:val="Fuentedeprrafopredeter"/>
     <w:uiPriority w:val="19"/>
     <w:qFormat/>
     <w:rsid w:val="00FC693F"/>
@@ -3695,9 +3779,9 @@
       <w:color w:val="808080" w:themeColor="text1" w:themeTint="7F"/>
     </w:rPr>
   </w:style>
-  <w:style w:type="character" w:styleId="IntenseEmphasis">
+  <w:style w:type="character" w:styleId="nfasisintenso">
     <w:name w:val="Intense Emphasis"/>
-    <w:basedOn w:val="DefaultParagraphFont"/>
+    <w:basedOn w:val="Fuentedeprrafopredeter"/>
     <w:uiPriority w:val="21"/>
     <w:qFormat/>
     <w:rsid w:val="00FC693F"/>
@@ -3709,9 +3793,9 @@
       <w:color w:val="4F81BD" w:themeColor="accent1"/>
     </w:rPr>
   </w:style>
-  <w:style w:type="character" w:styleId="SubtleReference">
+  <w:style w:type="character" w:styleId="Referenciasutil">
     <w:name w:val="Subtle Reference"/>
-    <w:basedOn w:val="DefaultParagraphFont"/>
+    <w:basedOn w:val="Fuentedeprrafopredeter"/>
     <w:uiPriority w:val="31"/>
     <w:qFormat/>
     <w:rsid w:val="00FC693F"/>
@@ -3721,9 +3805,9 @@
       <w:u w:val="single"/>
     </w:rPr>
   </w:style>
-  <w:style w:type="character" w:styleId="IntenseReference">
+  <w:style w:type="character" w:styleId="Referenciaintensa">
     <w:name w:val="Intense Reference"/>
-    <w:basedOn w:val="DefaultParagraphFont"/>
+    <w:basedOn w:val="Fuentedeprrafopredeter"/>
     <w:uiPriority w:val="32"/>
     <w:qFormat/>
     <w:rsid w:val="00FC693F"/>
@@ -3736,9 +3820,9 @@
       <w:u w:val="single"/>
     </w:rPr>
   </w:style>
-  <w:style w:type="character" w:styleId="BookTitle">
+  <w:style w:type="character" w:styleId="Ttulodellibro">
     <w:name w:val="Book Title"/>
-    <w:basedOn w:val="DefaultParagraphFont"/>
+    <w:basedOn w:val="Fuentedeprrafopredeter"/>
     <w:uiPriority w:val="33"/>
     <w:qFormat/>
     <w:rsid w:val="00FC693F"/>
@@ -3749,9 +3833,9 @@
       <w:spacing w:val="5"/>
     </w:rPr>
   </w:style>
-  <w:style w:type="paragraph" w:styleId="TOCHeading">
+  <w:style w:type="paragraph" w:styleId="TtuloTDC">
     <w:name w:val="TOC Heading"/>
-    <w:basedOn w:val="Heading1"/>
+    <w:basedOn w:val="Ttulo1"/>
     <w:next w:val="Normal"/>
     <w:uiPriority w:val="39"/>
     <w:semiHidden/>
@@ -3762,9 +3846,9 @@
       <w:outlineLvl w:val="9"/>
     </w:pPr>
   </w:style>
-  <w:style w:type="table" w:styleId="TableGrid">
+  <w:style w:type="table" w:styleId="Tablaconcuadrcula">
     <w:name w:val="Table Grid"/>
-    <w:basedOn w:val="TableNormal"/>
+    <w:basedOn w:val="Tablanormal"/>
     <w:uiPriority w:val="59"/>
     <w:rsid w:val="00FC693F"/>
     <w:pPr>
@@ -3781,9 +3865,9 @@
       </w:tblBorders>
     </w:tblPr>
   </w:style>
-  <w:style w:type="table" w:styleId="LightShading">
+  <w:style w:type="table" w:styleId="Sombreadoclaro">
     <w:name w:val="Light Shading"/>
-    <w:basedOn w:val="TableNormal"/>
+    <w:basedOn w:val="Tablanormal"/>
     <w:uiPriority w:val="60"/>
     <w:rsid w:val="00FC693F"/>
     <w:pPr>
@@ -3877,9 +3961,9 @@
       </w:tcPr>
     </w:tblStylePr>
   </w:style>
-  <w:style w:type="table" w:styleId="LightShading-Accent1">
+  <w:style w:type="table" w:styleId="Sombreadoclaro-nfasis1">
     <w:name w:val="Light Shading Accent 1"/>
-    <w:basedOn w:val="TableNormal"/>
+    <w:basedOn w:val="Tablanormal"/>
     <w:uiPriority w:val="60"/>
     <w:rsid w:val="00FC693F"/>
     <w:pPr>
@@ -3973,9 +4057,9 @@
       </w:tcPr>
     </w:tblStylePr>
   </w:style>
-  <w:style w:type="table" w:styleId="LightShading-Accent2">
+  <w:style w:type="table" w:styleId="Sombreadoclaro-nfasis2">
     <w:name w:val="Light Shading Accent 2"/>
-    <w:basedOn w:val="TableNormal"/>
+    <w:basedOn w:val="Tablanormal"/>
     <w:uiPriority w:val="60"/>
     <w:rsid w:val="00FC693F"/>
     <w:pPr>
@@ -4069,9 +4153,9 @@
       </w:tcPr>
     </w:tblStylePr>
   </w:style>
-  <w:style w:type="table" w:styleId="LightShading-Accent3">
+  <w:style w:type="table" w:styleId="Sombreadoclaro-nfasis3">
     <w:name w:val="Light Shading Accent 3"/>
-    <w:basedOn w:val="TableNormal"/>
+    <w:basedOn w:val="Tablanormal"/>
     <w:uiPriority w:val="60"/>
     <w:rsid w:val="00FC693F"/>
     <w:pPr>
@@ -4165,9 +4249,9 @@
       </w:tcPr>
     </w:tblStylePr>
   </w:style>
-  <w:style w:type="table" w:styleId="LightShading-Accent4">
+  <w:style w:type="table" w:styleId="Sombreadoclaro-nfasis4">
     <w:name w:val="Light Shading Accent 4"/>
-    <w:basedOn w:val="TableNormal"/>
+    <w:basedOn w:val="Tablanormal"/>
     <w:uiPriority w:val="60"/>
     <w:rsid w:val="00FC693F"/>
     <w:pPr>
@@ -4261,9 +4345,9 @@
       </w:tcPr>
     </w:tblStylePr>
   </w:style>
-  <w:style w:type="table" w:styleId="LightShading-Accent5">
+  <w:style w:type="table" w:styleId="Sombreadoclaro-nfasis5">
     <w:name w:val="Light Shading Accent 5"/>
-    <w:basedOn w:val="TableNormal"/>
+    <w:basedOn w:val="Tablanormal"/>
     <w:uiPriority w:val="60"/>
     <w:rsid w:val="00FC693F"/>
     <w:pPr>
@@ -4357,9 +4441,9 @@
       </w:tcPr>
     </w:tblStylePr>
   </w:style>
-  <w:style w:type="table" w:styleId="LightShading-Accent6">
+  <w:style w:type="table" w:styleId="Sombreadoclaro-nfasis6">
     <w:name w:val="Light Shading Accent 6"/>
-    <w:basedOn w:val="TableNormal"/>
+    <w:basedOn w:val="Tablanormal"/>
     <w:uiPriority w:val="60"/>
     <w:rsid w:val="00FC693F"/>
     <w:pPr>
@@ -4453,9 +4537,9 @@
       </w:tcPr>
     </w:tblStylePr>
   </w:style>
-  <w:style w:type="table" w:styleId="LightList">
+  <w:style w:type="table" w:styleId="Listaclara">
     <w:name w:val="Light List"/>
-    <w:basedOn w:val="TableNormal"/>
+    <w:basedOn w:val="Tablanormal"/>
     <w:uiPriority w:val="61"/>
     <w:rsid w:val="00FC693F"/>
     <w:pPr>
@@ -4538,9 +4622,9 @@
       </w:tcPr>
     </w:tblStylePr>
   </w:style>
-  <w:style w:type="table" w:styleId="LightList-Accent1">
+  <w:style w:type="table" w:styleId="Listaclara-nfasis1">
     <w:name w:val="Light List Accent 1"/>
-    <w:basedOn w:val="TableNormal"/>
+    <w:basedOn w:val="Tablanormal"/>
     <w:uiPriority w:val="61"/>
     <w:rsid w:val="00FC693F"/>
     <w:pPr>
@@ -4623,9 +4707,9 @@
       </w:tcPr>
     </w:tblStylePr>
   </w:style>
-  <w:style w:type="table" w:styleId="LightList-Accent2">
+  <w:style w:type="table" w:styleId="Listaclara-nfasis2">
     <w:name w:val="Light List Accent 2"/>
-    <w:basedOn w:val="TableNormal"/>
+    <w:basedOn w:val="Tablanormal"/>
     <w:uiPriority w:val="61"/>
     <w:rsid w:val="00CB0664"/>
     <w:pPr>
@@ -4708,9 +4792,9 @@
       </w:tcPr>
     </w:tblStylePr>
   </w:style>
-  <w:style w:type="table" w:styleId="LightList-Accent3">
+  <w:style w:type="table" w:styleId="Listaclara-nfasis3">
     <w:name w:val="Light List Accent 3"/>
-    <w:basedOn w:val="TableNormal"/>
+    <w:basedOn w:val="Tablanormal"/>
     <w:uiPriority w:val="61"/>
     <w:rsid w:val="00CB0664"/>
     <w:pPr>
@@ -4793,9 +4877,9 @@
       </w:tcPr>
     </w:tblStylePr>
   </w:style>
-  <w:style w:type="table" w:styleId="LightList-Accent4">
+  <w:style w:type="table" w:styleId="Listaclara-nfasis4">
     <w:name w:val="Light List Accent 4"/>
-    <w:basedOn w:val="TableNormal"/>
+    <w:basedOn w:val="Tablanormal"/>
     <w:uiPriority w:val="61"/>
     <w:rsid w:val="00CB0664"/>
     <w:pPr>
@@ -4878,9 +4962,9 @@
       </w:tcPr>
     </w:tblStylePr>
   </w:style>
-  <w:style w:type="table" w:styleId="LightList-Accent5">
+  <w:style w:type="table" w:styleId="Listaclara-nfasis5">
     <w:name w:val="Light List Accent 5"/>
-    <w:basedOn w:val="TableNormal"/>
+    <w:basedOn w:val="Tablanormal"/>
     <w:uiPriority w:val="61"/>
     <w:rsid w:val="00CB0664"/>
     <w:pPr>
@@ -4963,9 +5047,9 @@
       </w:tcPr>
     </w:tblStylePr>
   </w:style>
-  <w:style w:type="table" w:styleId="LightList-Accent6">
+  <w:style w:type="table" w:styleId="Listaclara-nfasis6">
     <w:name w:val="Light List Accent 6"/>
-    <w:basedOn w:val="TableNormal"/>
+    <w:basedOn w:val="Tablanormal"/>
     <w:uiPriority w:val="61"/>
     <w:rsid w:val="00CB0664"/>
     <w:pPr>
@@ -5048,9 +5132,9 @@
       </w:tcPr>
     </w:tblStylePr>
   </w:style>
-  <w:style w:type="table" w:styleId="LightGrid">
+  <w:style w:type="table" w:styleId="Cuadrculaclara">
     <w:name w:val="Light Grid"/>
-    <w:basedOn w:val="TableNormal"/>
+    <w:basedOn w:val="Tablanormal"/>
     <w:uiPriority w:val="62"/>
     <w:rsid w:val="00CB0664"/>
     <w:pPr>
@@ -5171,9 +5255,9 @@
       </w:tcPr>
     </w:tblStylePr>
   </w:style>
-  <w:style w:type="table" w:styleId="LightGrid-Accent1">
+  <w:style w:type="table" w:styleId="Cuadrculaclara-nfasis1">
     <w:name w:val="Light Grid Accent 1"/>
-    <w:basedOn w:val="TableNormal"/>
+    <w:basedOn w:val="Tablanormal"/>
     <w:uiPriority w:val="62"/>
     <w:rsid w:val="00CB0664"/>
     <w:pPr>
@@ -5294,9 +5378,9 @@
       </w:tcPr>
     </w:tblStylePr>
   </w:style>
-  <w:style w:type="table" w:styleId="LightGrid-Accent2">
+  <w:style w:type="table" w:styleId="Cuadrculaclara-nfasis2">
     <w:name w:val="Light Grid Accent 2"/>
-    <w:basedOn w:val="TableNormal"/>
+    <w:basedOn w:val="Tablanormal"/>
     <w:uiPriority w:val="62"/>
     <w:rsid w:val="00CB0664"/>
     <w:pPr>
@@ -5417,9 +5501,9 @@
       </w:tcPr>
     </w:tblStylePr>
   </w:style>
-  <w:style w:type="table" w:styleId="LightGrid-Accent3">
+  <w:style w:type="table" w:styleId="Cuadrculaclara-nfasis3">
     <w:name w:val="Light Grid Accent 3"/>
-    <w:basedOn w:val="TableNormal"/>
+    <w:basedOn w:val="Tablanormal"/>
     <w:uiPriority w:val="62"/>
     <w:rsid w:val="00CB0664"/>
     <w:pPr>
@@ -5540,9 +5624,9 @@
       </w:tcPr>
     </w:tblStylePr>
   </w:style>
-  <w:style w:type="table" w:styleId="LightGrid-Accent4">
+  <w:style w:type="table" w:styleId="Cuadrculaclara-nfasis4">
     <w:name w:val="Light Grid Accent 4"/>
-    <w:basedOn w:val="TableNormal"/>
+    <w:basedOn w:val="Tablanormal"/>
     <w:uiPriority w:val="62"/>
     <w:rsid w:val="00CB0664"/>
     <w:pPr>
@@ -5663,9 +5747,9 @@
       </w:tcPr>
     </w:tblStylePr>
   </w:style>
-  <w:style w:type="table" w:styleId="LightGrid-Accent5">
+  <w:style w:type="table" w:styleId="Cuadrculaclara-nfasis5">
     <w:name w:val="Light Grid Accent 5"/>
-    <w:basedOn w:val="TableNormal"/>
+    <w:basedOn w:val="Tablanormal"/>
     <w:uiPriority w:val="62"/>
     <w:rsid w:val="00CB0664"/>
     <w:pPr>
@@ -5786,9 +5870,9 @@
       </w:tcPr>
     </w:tblStylePr>
   </w:style>
-  <w:style w:type="table" w:styleId="LightGrid-Accent6">
+  <w:style w:type="table" w:styleId="Cuadrculaclara-nfasis6">
     <w:name w:val="Light Grid Accent 6"/>
-    <w:basedOn w:val="TableNormal"/>
+    <w:basedOn w:val="Tablanormal"/>
     <w:uiPriority w:val="62"/>
     <w:rsid w:val="00CB0664"/>
     <w:pPr>
@@ -5909,9 +5993,9 @@
       </w:tcPr>
     </w:tblStylePr>
   </w:style>
-  <w:style w:type="table" w:styleId="MediumShading1">
+  <w:style w:type="table" w:styleId="Sombreadomedio1">
     <w:name w:val="Medium Shading 1"/>
-    <w:basedOn w:val="TableNormal"/>
+    <w:basedOn w:val="Tablanormal"/>
     <w:uiPriority w:val="63"/>
     <w:rsid w:val="00CB0664"/>
     <w:pPr>
@@ -6008,9 +6092,9 @@
       </w:tcPr>
     </w:tblStylePr>
   </w:style>
-  <w:style w:type="table" w:styleId="MediumShading1-Accent1">
+  <w:style w:type="table" w:styleId="Sombreadomedio1-nfasis1">
     <w:name w:val="Medium Shading 1 Accent 1"/>
-    <w:basedOn w:val="TableNormal"/>
+    <w:basedOn w:val="Tablanormal"/>
     <w:uiPriority w:val="63"/>
     <w:rsid w:val="00CB0664"/>
     <w:pPr>
@@ -6107,9 +6191,9 @@
       </w:tcPr>
     </w:tblStylePr>
   </w:style>
-  <w:style w:type="table" w:styleId="MediumShading1-Accent2">
+  <w:style w:type="table" w:styleId="Sombreadomedio1-nfasis2">
     <w:name w:val="Medium Shading 1 Accent 2"/>
-    <w:basedOn w:val="TableNormal"/>
+    <w:basedOn w:val="Tablanormal"/>
     <w:uiPriority w:val="63"/>
     <w:rsid w:val="00CB0664"/>
     <w:pPr>
@@ -6206,9 +6290,9 @@
       </w:tcPr>
     </w:tblStylePr>
   </w:style>
-  <w:style w:type="table" w:styleId="MediumShading1-Accent3">
+  <w:style w:type="table" w:styleId="Sombreadomedio1-nfasis3">
     <w:name w:val="Medium Shading 1 Accent 3"/>
-    <w:basedOn w:val="TableNormal"/>
+    <w:basedOn w:val="Tablanormal"/>
     <w:uiPriority w:val="63"/>
     <w:rsid w:val="00CB0664"/>
     <w:pPr>
@@ -6305,9 +6389,9 @@
       </w:tcPr>
     </w:tblStylePr>
   </w:style>
-  <w:style w:type="table" w:styleId="MediumShading1-Accent4">
+  <w:style w:type="table" w:styleId="Sombreadomedio1-nfasis4">
     <w:name w:val="Medium Shading 1 Accent 4"/>
-    <w:basedOn w:val="TableNormal"/>
+    <w:basedOn w:val="Tablanormal"/>
     <w:uiPriority w:val="63"/>
     <w:rsid w:val="00CB0664"/>
     <w:pPr>
@@ -6404,9 +6488,9 @@
       </w:tcPr>
     </w:tblStylePr>
   </w:style>
-  <w:style w:type="table" w:styleId="MediumShading1-Accent5">
+  <w:style w:type="table" w:styleId="Sombreadomedio1-nfasis5">
     <w:name w:val="Medium Shading 1 Accent 5"/>
-    <w:basedOn w:val="TableNormal"/>
+    <w:basedOn w:val="Tablanormal"/>
     <w:uiPriority w:val="63"/>
     <w:rsid w:val="00CB0664"/>
     <w:pPr>
@@ -6503,9 +6587,9 @@
       </w:tcPr>
     </w:tblStylePr>
   </w:style>
-  <w:style w:type="table" w:styleId="MediumShading1-Accent6">
+  <w:style w:type="table" w:styleId="Sombreadomedio1-nfasis6">
     <w:name w:val="Medium Shading 1 Accent 6"/>
-    <w:basedOn w:val="TableNormal"/>
+    <w:basedOn w:val="Tablanormal"/>
     <w:uiPriority w:val="63"/>
     <w:rsid w:val="00CB0664"/>
     <w:pPr>
@@ -6602,9 +6686,9 @@
       </w:tcPr>
     </w:tblStylePr>
   </w:style>
-  <w:style w:type="table" w:styleId="MediumShading2">
+  <w:style w:type="table" w:styleId="Sombreadomedio2">
     <w:name w:val="Medium Shading 2"/>
-    <w:basedOn w:val="TableNormal"/>
+    <w:basedOn w:val="Tablanormal"/>
     <w:uiPriority w:val="64"/>
     <w:rsid w:val="00CB0664"/>
     <w:pPr>
@@ -6744,9 +6828,9 @@
       </w:tcPr>
     </w:tblStylePr>
   </w:style>
-  <w:style w:type="table" w:styleId="MediumShading2-Accent1">
+  <w:style w:type="table" w:styleId="Sombreadomedio2-nfasis1">
     <w:name w:val="Medium Shading 2 Accent 1"/>
-    <w:basedOn w:val="TableNormal"/>
+    <w:basedOn w:val="Tablanormal"/>
     <w:uiPriority w:val="64"/>
     <w:rsid w:val="00CB0664"/>
     <w:pPr>
@@ -6886,9 +6970,9 @@
       </w:tcPr>
     </w:tblStylePr>
   </w:style>
-  <w:style w:type="table" w:styleId="MediumShading2-Accent2">
+  <w:style w:type="table" w:styleId="Sombreadomedio2-nfasis2">
     <w:name w:val="Medium Shading 2 Accent 2"/>
-    <w:basedOn w:val="TableNormal"/>
+    <w:basedOn w:val="Tablanormal"/>
     <w:uiPriority w:val="64"/>
     <w:rsid w:val="00CB0664"/>
     <w:pPr>
@@ -7028,9 +7112,9 @@
       </w:tcPr>
     </w:tblStylePr>
   </w:style>
-  <w:style w:type="table" w:styleId="MediumShading2-Accent3">
+  <w:style w:type="table" w:styleId="Sombreadomedio2-nfasis3">
     <w:name w:val="Medium Shading 2 Accent 3"/>
-    <w:basedOn w:val="TableNormal"/>
+    <w:basedOn w:val="Tablanormal"/>
     <w:uiPriority w:val="64"/>
     <w:rsid w:val="00CB0664"/>
     <w:pPr>
@@ -7170,9 +7254,9 @@
       </w:tcPr>
     </w:tblStylePr>
   </w:style>
-  <w:style w:type="table" w:styleId="MediumShading2-Accent4">
+  <w:style w:type="table" w:styleId="Sombreadomedio2-nfasis4">
     <w:name w:val="Medium Shading 2 Accent 4"/>
-    <w:basedOn w:val="TableNormal"/>
+    <w:basedOn w:val="Tablanormal"/>
     <w:uiPriority w:val="64"/>
     <w:rsid w:val="00CB0664"/>
     <w:pPr>
@@ -7312,9 +7396,9 @@
       </w:tcPr>
     </w:tblStylePr>
   </w:style>
-  <w:style w:type="table" w:styleId="MediumShading2-Accent5">
+  <w:style w:type="table" w:styleId="Sombreadomedio2-nfasis5">
     <w:name w:val="Medium Shading 2 Accent 5"/>
-    <w:basedOn w:val="TableNormal"/>
+    <w:basedOn w:val="Tablanormal"/>
     <w:uiPriority w:val="64"/>
     <w:rsid w:val="00CB0664"/>
     <w:pPr>
@@ -7454,9 +7538,9 @@
       </w:tcPr>
     </w:tblStylePr>
   </w:style>
-  <w:style w:type="table" w:styleId="MediumShading2-Accent6">
+  <w:style w:type="table" w:styleId="Sombreadomedio2-nfasis6">
     <w:name w:val="Medium Shading 2 Accent 6"/>
-    <w:basedOn w:val="TableNormal"/>
+    <w:basedOn w:val="Tablanormal"/>
     <w:uiPriority w:val="64"/>
     <w:rsid w:val="00CB0664"/>
     <w:pPr>
@@ -7596,9 +7680,9 @@
       </w:tcPr>
     </w:tblStylePr>
   </w:style>
-  <w:style w:type="table" w:styleId="MediumList1">
+  <w:style w:type="table" w:styleId="Listamedia1">
     <w:name w:val="Medium List 1"/>
-    <w:basedOn w:val="TableNormal"/>
+    <w:basedOn w:val="Tablanormal"/>
     <w:uiPriority w:val="65"/>
     <w:rsid w:val="00CB0664"/>
     <w:pPr>
@@ -7673,9 +7757,9 @@
       </w:tcPr>
     </w:tblStylePr>
   </w:style>
-  <w:style w:type="table" w:styleId="MediumList1-Accent1">
+  <w:style w:type="table" w:styleId="Listamedia1-nfasis1">
     <w:name w:val="Medium List 1 Accent 1"/>
-    <w:basedOn w:val="TableNormal"/>
+    <w:basedOn w:val="Tablanormal"/>
     <w:uiPriority w:val="65"/>
     <w:rsid w:val="00CB0664"/>
     <w:pPr>
@@ -7750,9 +7834,9 @@
       </w:tcPr>
     </w:tblStylePr>
   </w:style>
-  <w:style w:type="table" w:styleId="MediumList1-Accent2">
+  <w:style w:type="table" w:styleId="Listamedia1-nfasis2">
     <w:name w:val="Medium List 1 Accent 2"/>
-    <w:basedOn w:val="TableNormal"/>
+    <w:basedOn w:val="Tablanormal"/>
     <w:uiPriority w:val="65"/>
     <w:rsid w:val="00CB0664"/>
     <w:pPr>
@@ -7827,9 +7911,9 @@
       </w:tcPr>
     </w:tblStylePr>
   </w:style>
-  <w:style w:type="table" w:styleId="MediumList1-Accent3">
+  <w:style w:type="table" w:styleId="Listamedia1-nfasis3">
     <w:name w:val="Medium List 1 Accent 3"/>
-    <w:basedOn w:val="TableNormal"/>
+    <w:basedOn w:val="Tablanormal"/>
     <w:uiPriority w:val="65"/>
     <w:rsid w:val="00CB0664"/>
     <w:pPr>
@@ -7904,9 +7988,9 @@
       </w:tcPr>
     </w:tblStylePr>
   </w:style>
-  <w:style w:type="table" w:styleId="MediumList1-Accent4">
+  <w:style w:type="table" w:styleId="Listamedia1-nfasis4">
     <w:name w:val="Medium List 1 Accent 4"/>
-    <w:basedOn w:val="TableNormal"/>
+    <w:basedOn w:val="Tablanormal"/>
     <w:uiPriority w:val="65"/>
     <w:rsid w:val="00CB0664"/>
     <w:pPr>
@@ -7981,9 +8065,9 @@
       </w:tcPr>
     </w:tblStylePr>
   </w:style>
-  <w:style w:type="table" w:styleId="MediumList1-Accent5">
+  <w:style w:type="table" w:styleId="Listamedia1-nfasis5">
     <w:name w:val="Medium List 1 Accent 5"/>
-    <w:basedOn w:val="TableNormal"/>
+    <w:basedOn w:val="Tablanormal"/>
     <w:uiPriority w:val="65"/>
     <w:rsid w:val="00CB0664"/>
     <w:pPr>
@@ -8058,9 +8142,9 @@
       </w:tcPr>
     </w:tblStylePr>
   </w:style>
-  <w:style w:type="table" w:styleId="MediumList1-Accent6">
+  <w:style w:type="table" w:styleId="Listamedia1-nfasis6">
     <w:name w:val="Medium List 1 Accent 6"/>
-    <w:basedOn w:val="TableNormal"/>
+    <w:basedOn w:val="Tablanormal"/>
     <w:uiPriority w:val="65"/>
     <w:rsid w:val="00CB0664"/>
     <w:pPr>
@@ -8135,9 +8219,9 @@
       </w:tcPr>
     </w:tblStylePr>
   </w:style>
-  <w:style w:type="table" w:styleId="MediumList2">
+  <w:style w:type="table" w:styleId="Listamedia2">
     <w:name w:val="Medium List 2"/>
-    <w:basedOn w:val="TableNormal"/>
+    <w:basedOn w:val="Tablanormal"/>
     <w:uiPriority w:val="66"/>
     <w:rsid w:val="00CB0664"/>
     <w:pPr>
@@ -8256,9 +8340,9 @@
       </w:tcPr>
     </w:tblStylePr>
   </w:style>
-  <w:style w:type="table" w:styleId="MediumList2-Accent1">
+  <w:style w:type="table" w:styleId="Listamedia2-nfasis1">
     <w:name w:val="Medium List 2 Accent 1"/>
-    <w:basedOn w:val="TableNormal"/>
+    <w:basedOn w:val="Tablanormal"/>
     <w:uiPriority w:val="66"/>
     <w:rsid w:val="00CB0664"/>
     <w:pPr>
@@ -8377,9 +8461,9 @@
       </w:tcPr>
     </w:tblStylePr>
   </w:style>
-  <w:style w:type="table" w:styleId="MediumList2-Accent2">
+  <w:style w:type="table" w:styleId="Listamedia2-nfasis2">
     <w:name w:val="Medium List 2 Accent 2"/>
-    <w:basedOn w:val="TableNormal"/>
+    <w:basedOn w:val="Tablanormal"/>
     <w:uiPriority w:val="66"/>
     <w:rsid w:val="00CB0664"/>
     <w:pPr>
@@ -8498,9 +8582,9 @@
       </w:tcPr>
     </w:tblStylePr>
   </w:style>
-  <w:style w:type="table" w:styleId="MediumList2-Accent3">
+  <w:style w:type="table" w:styleId="Listamedia2-nfasis3">
     <w:name w:val="Medium List 2 Accent 3"/>
-    <w:basedOn w:val="TableNormal"/>
+    <w:basedOn w:val="Tablanormal"/>
     <w:uiPriority w:val="66"/>
     <w:rsid w:val="00CB0664"/>
     <w:pPr>
@@ -8619,9 +8703,9 @@
       </w:tcPr>
     </w:tblStylePr>
   </w:style>
-  <w:style w:type="table" w:styleId="MediumList2-Accent4">
+  <w:style w:type="table" w:styleId="Listamedia2-nfasis4">
     <w:name w:val="Medium List 2 Accent 4"/>
-    <w:basedOn w:val="TableNormal"/>
+    <w:basedOn w:val="Tablanormal"/>
     <w:uiPriority w:val="66"/>
     <w:rsid w:val="00CB0664"/>
     <w:pPr>
@@ -8740,9 +8824,9 @@
       </w:tcPr>
     </w:tblStylePr>
   </w:style>
-  <w:style w:type="table" w:styleId="MediumList2-Accent5">
+  <w:style w:type="table" w:styleId="Listamedia2-nfasis5">
     <w:name w:val="Medium List 2 Accent 5"/>
-    <w:basedOn w:val="TableNormal"/>
+    <w:basedOn w:val="Tablanormal"/>
     <w:uiPriority w:val="66"/>
     <w:rsid w:val="00CB0664"/>
     <w:pPr>
@@ -8861,9 +8945,9 @@
       </w:tcPr>
     </w:tblStylePr>
   </w:style>
-  <w:style w:type="table" w:styleId="MediumList2-Accent6">
+  <w:style w:type="table" w:styleId="Listamedia2-nfasis6">
     <w:name w:val="Medium List 2 Accent 6"/>
-    <w:basedOn w:val="TableNormal"/>
+    <w:basedOn w:val="Tablanormal"/>
     <w:uiPriority w:val="66"/>
     <w:rsid w:val="00CB0664"/>
     <w:pPr>
@@ -8982,9 +9066,9 @@
       </w:tcPr>
     </w:tblStylePr>
   </w:style>
-  <w:style w:type="table" w:styleId="MediumGrid1">
+  <w:style w:type="table" w:styleId="Cuadrculamedia1">
     <w:name w:val="Medium Grid 1"/>
-    <w:basedOn w:val="TableNormal"/>
+    <w:basedOn w:val="Tablanormal"/>
     <w:uiPriority w:val="67"/>
     <w:rsid w:val="00CB0664"/>
     <w:pPr>
@@ -9048,9 +9132,9 @@
       </w:tcPr>
     </w:tblStylePr>
   </w:style>
-  <w:style w:type="table" w:styleId="MediumGrid1-Accent1">
+  <w:style w:type="table" w:styleId="Cuadrculamedia1-nfasis1">
     <w:name w:val="Medium Grid 1 Accent 1"/>
-    <w:basedOn w:val="TableNormal"/>
+    <w:basedOn w:val="Tablanormal"/>
     <w:uiPriority w:val="67"/>
     <w:rsid w:val="00CB0664"/>
     <w:pPr>
@@ -9114,9 +9198,9 @@
       </w:tcPr>
     </w:tblStylePr>
   </w:style>
-  <w:style w:type="table" w:styleId="MediumGrid1-Accent2">
+  <w:style w:type="table" w:styleId="Cuadrculamedia1-nfasis2">
     <w:name w:val="Medium Grid 1 Accent 2"/>
-    <w:basedOn w:val="TableNormal"/>
+    <w:basedOn w:val="Tablanormal"/>
     <w:uiPriority w:val="67"/>
     <w:rsid w:val="00CB0664"/>
     <w:pPr>
@@ -9180,9 +9264,9 @@
       </w:tcPr>
     </w:tblStylePr>
   </w:style>
-  <w:style w:type="table" w:styleId="MediumGrid1-Accent3">
+  <w:style w:type="table" w:styleId="Cuadrculamedia1-nfasis3">
     <w:name w:val="Medium Grid 1 Accent 3"/>
-    <w:basedOn w:val="TableNormal"/>
+    <w:basedOn w:val="Tablanormal"/>
     <w:uiPriority w:val="67"/>
     <w:rsid w:val="00CB0664"/>
     <w:pPr>
@@ -9246,9 +9330,9 @@
       </w:tcPr>
     </w:tblStylePr>
   </w:style>
-  <w:style w:type="table" w:styleId="MediumGrid1-Accent4">
+  <w:style w:type="table" w:styleId="Cuadrculamedia1-nfasis4">
     <w:name w:val="Medium Grid 1 Accent 4"/>
-    <w:basedOn w:val="TableNormal"/>
+    <w:basedOn w:val="Tablanormal"/>
     <w:uiPriority w:val="67"/>
     <w:rsid w:val="00CB0664"/>
     <w:pPr>
@@ -9312,9 +9396,9 @@
       </w:tcPr>
     </w:tblStylePr>
   </w:style>
-  <w:style w:type="table" w:styleId="MediumGrid1-Accent5">
+  <w:style w:type="table" w:styleId="Cuadrculamedia1-nfasis5">
     <w:name w:val="Medium Grid 1 Accent 5"/>
-    <w:basedOn w:val="TableNormal"/>
+    <w:basedOn w:val="Tablanormal"/>
     <w:uiPriority w:val="67"/>
     <w:rsid w:val="00CB0664"/>
     <w:pPr>
@@ -9378,9 +9462,9 @@
       </w:tcPr>
     </w:tblStylePr>
   </w:style>
-  <w:style w:type="table" w:styleId="MediumGrid1-Accent6">
+  <w:style w:type="table" w:styleId="Cuadrculamedia1-nfasis6">
     <w:name w:val="Medium Grid 1 Accent 6"/>
-    <w:basedOn w:val="TableNormal"/>
+    <w:basedOn w:val="Tablanormal"/>
     <w:uiPriority w:val="67"/>
     <w:rsid w:val="00CB0664"/>
     <w:pPr>
@@ -9444,9 +9528,9 @@
       </w:tcPr>
     </w:tblStylePr>
   </w:style>
-  <w:style w:type="table" w:styleId="MediumGrid2">
+  <w:style w:type="table" w:styleId="Cuadrculamedia2">
     <w:name w:val="Medium Grid 2"/>
-    <w:basedOn w:val="TableNormal"/>
+    <w:basedOn w:val="Tablanormal"/>
     <w:uiPriority w:val="68"/>
     <w:rsid w:val="00CB0664"/>
     <w:pPr>
@@ -9562,9 +9646,9 @@
       </w:tcPr>
     </w:tblStylePr>
   </w:style>
-  <w:style w:type="table" w:styleId="MediumGrid2-Accent1">
+  <w:style w:type="table" w:styleId="Cuadrculamedia2-nfasis1">
     <w:name w:val="Medium Grid 2 Accent 1"/>
-    <w:basedOn w:val="TableNormal"/>
+    <w:basedOn w:val="Tablanormal"/>
     <w:uiPriority w:val="68"/>
     <w:rsid w:val="00CB0664"/>
     <w:pPr>
@@ -9680,9 +9764,9 @@
       </w:tcPr>
     </w:tblStylePr>
   </w:style>
-  <w:style w:type="table" w:styleId="MediumGrid2-Accent2">
+  <w:style w:type="table" w:styleId="Cuadrculamedia2-nfasis2">
     <w:name w:val="Medium Grid 2 Accent 2"/>
-    <w:basedOn w:val="TableNormal"/>
+    <w:basedOn w:val="Tablanormal"/>
     <w:uiPriority w:val="68"/>
     <w:rsid w:val="00CB0664"/>
     <w:pPr>
@@ -9798,9 +9882,9 @@
       </w:tcPr>
     </w:tblStylePr>
   </w:style>
-  <w:style w:type="table" w:styleId="MediumGrid2-Accent3">
+  <w:style w:type="table" w:styleId="Cuadrculamedia2-nfasis3">
     <w:name w:val="Medium Grid 2 Accent 3"/>
-    <w:basedOn w:val="TableNormal"/>
+    <w:basedOn w:val="Tablanormal"/>
     <w:uiPriority w:val="68"/>
     <w:rsid w:val="00CB0664"/>
     <w:pPr>
@@ -9916,9 +10000,9 @@
       </w:tcPr>
     </w:tblStylePr>
   </w:style>
-  <w:style w:type="table" w:styleId="MediumGrid2-Accent4">
+  <w:style w:type="table" w:styleId="Cuadrculamedia2-nfasis4">
     <w:name w:val="Medium Grid 2 Accent 4"/>
-    <w:basedOn w:val="TableNormal"/>
+    <w:basedOn w:val="Tablanormal"/>
     <w:uiPriority w:val="68"/>
     <w:rsid w:val="00CB0664"/>
     <w:pPr>
@@ -10034,9 +10118,9 @@
       </w:tcPr>
     </w:tblStylePr>
   </w:style>
-  <w:style w:type="table" w:styleId="MediumGrid2-Accent5">
+  <w:style w:type="table" w:styleId="Cuadrculamedia2-nfasis5">
     <w:name w:val="Medium Grid 2 Accent 5"/>
-    <w:basedOn w:val="TableNormal"/>
+    <w:basedOn w:val="Tablanormal"/>
     <w:uiPriority w:val="68"/>
     <w:rsid w:val="00CB0664"/>
     <w:pPr>
@@ -10152,9 +10236,9 @@
       </w:tcPr>
     </w:tblStylePr>
   </w:style>
-  <w:style w:type="table" w:styleId="MediumGrid2-Accent6">
+  <w:style w:type="table" w:styleId="Cuadrculamedia2-nfasis6">
     <w:name w:val="Medium Grid 2 Accent 6"/>
-    <w:basedOn w:val="TableNormal"/>
+    <w:basedOn w:val="Tablanormal"/>
     <w:uiPriority w:val="68"/>
     <w:rsid w:val="00CB0664"/>
     <w:pPr>
@@ -10270,9 +10354,9 @@
       </w:tcPr>
     </w:tblStylePr>
   </w:style>
-  <w:style w:type="table" w:styleId="MediumGrid3">
+  <w:style w:type="table" w:styleId="Cuadrculamedia3">
     <w:name w:val="Medium Grid 3"/>
-    <w:basedOn w:val="TableNormal"/>
+    <w:basedOn w:val="Tablanormal"/>
     <w:uiPriority w:val="69"/>
     <w:rsid w:val="00CB0664"/>
     <w:pPr>
@@ -10404,9 +10488,9 @@
       </w:tcPr>
     </w:tblStylePr>
   </w:style>
-  <w:style w:type="table" w:styleId="MediumGrid3-Accent1">
+  <w:style w:type="table" w:styleId="Cuadrculamedia3-nfasis1">
     <w:name w:val="Medium Grid 3 Accent 1"/>
-    <w:basedOn w:val="TableNormal"/>
+    <w:basedOn w:val="Tablanormal"/>
     <w:uiPriority w:val="69"/>
     <w:rsid w:val="00CB0664"/>
     <w:pPr>
@@ -10538,9 +10622,9 @@
       </w:tcPr>
     </w:tblStylePr>
   </w:style>
-  <w:style w:type="table" w:styleId="MediumGrid3-Accent2">
+  <w:style w:type="table" w:styleId="Cuadrculamedia3-nfasis2">
     <w:name w:val="Medium Grid 3 Accent 2"/>
-    <w:basedOn w:val="TableNormal"/>
+    <w:basedOn w:val="Tablanormal"/>
     <w:uiPriority w:val="69"/>
     <w:rsid w:val="00CB0664"/>
     <w:pPr>
@@ -10672,9 +10756,9 @@
       </w:tcPr>
     </w:tblStylePr>
   </w:style>
-  <w:style w:type="table" w:styleId="MediumGrid3-Accent3">
+  <w:style w:type="table" w:styleId="Cuadrculamedia3-nfasis3">
     <w:name w:val="Medium Grid 3 Accent 3"/>
-    <w:basedOn w:val="TableNormal"/>
+    <w:basedOn w:val="Tablanormal"/>
     <w:uiPriority w:val="69"/>
     <w:rsid w:val="00CB0664"/>
     <w:pPr>
@@ -10806,9 +10890,9 @@
       </w:tcPr>
     </w:tblStylePr>
   </w:style>
-  <w:style w:type="table" w:styleId="MediumGrid3-Accent4">
+  <w:style w:type="table" w:styleId="Cuadrculamedia3-nfasis4">
     <w:name w:val="Medium Grid 3 Accent 4"/>
-    <w:basedOn w:val="TableNormal"/>
+    <w:basedOn w:val="Tablanormal"/>
     <w:uiPriority w:val="69"/>
     <w:rsid w:val="00CB0664"/>
     <w:pPr>
@@ -10940,9 +11024,9 @@
       </w:tcPr>
     </w:tblStylePr>
   </w:style>
-  <w:style w:type="table" w:styleId="MediumGrid3-Accent5">
+  <w:style w:type="table" w:styleId="Cuadrculamedia3-nfasis5">
     <w:name w:val="Medium Grid 3 Accent 5"/>
-    <w:basedOn w:val="TableNormal"/>
+    <w:basedOn w:val="Tablanormal"/>
     <w:uiPriority w:val="69"/>
     <w:rsid w:val="00CB0664"/>
     <w:pPr>
@@ -11074,9 +11158,9 @@
       </w:tcPr>
     </w:tblStylePr>
   </w:style>
-  <w:style w:type="table" w:styleId="MediumGrid3-Accent6">
+  <w:style w:type="table" w:styleId="Cuadrculamedia3-nfasis6">
     <w:name w:val="Medium Grid 3 Accent 6"/>
-    <w:basedOn w:val="TableNormal"/>
+    <w:basedOn w:val="Tablanormal"/>
     <w:uiPriority w:val="69"/>
     <w:rsid w:val="00CB0664"/>
     <w:pPr>
@@ -11208,9 +11292,9 @@
       </w:tcPr>
     </w:tblStylePr>
   </w:style>
-  <w:style w:type="table" w:styleId="DarkList">
+  <w:style w:type="table" w:styleId="Listaoscura">
     <w:name w:val="Dark List"/>
-    <w:basedOn w:val="TableNormal"/>
+    <w:basedOn w:val="Tablanormal"/>
     <w:uiPriority w:val="70"/>
     <w:rsid w:val="00CB0664"/>
     <w:pPr>
@@ -11315,9 +11399,9 @@
       </w:tcPr>
     </w:tblStylePr>
   </w:style>
-  <w:style w:type="table" w:styleId="DarkList-Accent1">
+  <w:style w:type="table" w:styleId="Listaoscura-nfasis1">
     <w:name w:val="Dark List Accent 1"/>
-    <w:basedOn w:val="TableNormal"/>
+    <w:basedOn w:val="Tablanormal"/>
     <w:uiPriority w:val="70"/>
     <w:rsid w:val="00CB0664"/>
     <w:pPr>
@@ -11422,9 +11506,9 @@
       </w:tcPr>
     </w:tblStylePr>
   </w:style>
-  <w:style w:type="table" w:styleId="DarkList-Accent2">
+  <w:style w:type="table" w:styleId="Listaoscura-nfasis2">
     <w:name w:val="Dark List Accent 2"/>
-    <w:basedOn w:val="TableNormal"/>
+    <w:basedOn w:val="Tablanormal"/>
     <w:uiPriority w:val="70"/>
     <w:rsid w:val="00CB0664"/>
     <w:pPr>
@@ -11529,9 +11613,9 @@
       </w:tcPr>
     </w:tblStylePr>
   </w:style>
-  <w:style w:type="table" w:styleId="DarkList-Accent3">
+  <w:style w:type="table" w:styleId="Listaoscura-nfasis3">
     <w:name w:val="Dark List Accent 3"/>
-    <w:basedOn w:val="TableNormal"/>
+    <w:basedOn w:val="Tablanormal"/>
     <w:uiPriority w:val="70"/>
     <w:rsid w:val="00CB0664"/>
     <w:pPr>
@@ -11636,9 +11720,9 @@
       </w:tcPr>
     </w:tblStylePr>
   </w:style>
-  <w:style w:type="table" w:styleId="DarkList-Accent4">
+  <w:style w:type="table" w:styleId="Listaoscura-nfasis4">
     <w:name w:val="Dark List Accent 4"/>
-    <w:basedOn w:val="TableNormal"/>
+    <w:basedOn w:val="Tablanormal"/>
     <w:uiPriority w:val="70"/>
     <w:rsid w:val="00CB0664"/>
     <w:pPr>
@@ -11743,9 +11827,9 @@
       </w:tcPr>
     </w:tblStylePr>
   </w:style>
-  <w:style w:type="table" w:styleId="DarkList-Accent5">
+  <w:style w:type="table" w:styleId="Listaoscura-nfasis5">
     <w:name w:val="Dark List Accent 5"/>
-    <w:basedOn w:val="TableNormal"/>
+    <w:basedOn w:val="Tablanormal"/>
     <w:uiPriority w:val="70"/>
     <w:rsid w:val="00CB0664"/>
     <w:pPr>
@@ -11850,9 +11934,9 @@
       </w:tcPr>
     </w:tblStylePr>
   </w:style>
-  <w:style w:type="table" w:styleId="DarkList-Accent6">
+  <w:style w:type="table" w:styleId="Listaoscura-nfasis6">
     <w:name w:val="Dark List Accent 6"/>
-    <w:basedOn w:val="TableNormal"/>
+    <w:basedOn w:val="Tablanormal"/>
     <w:uiPriority w:val="70"/>
     <w:rsid w:val="00CB0664"/>
     <w:pPr>
@@ -11957,9 +12041,9 @@
       </w:tcPr>
     </w:tblStylePr>
   </w:style>
-  <w:style w:type="table" w:styleId="ColorfulShading">
+  <w:style w:type="table" w:styleId="Sombreadovistoso">
     <w:name w:val="Colorful Shading"/>
-    <w:basedOn w:val="TableNormal"/>
+    <w:basedOn w:val="Tablanormal"/>
     <w:uiPriority w:val="71"/>
     <w:rsid w:val="00CB0664"/>
     <w:pPr>
@@ -12072,9 +12156,9 @@
       </w:rPr>
     </w:tblStylePr>
   </w:style>
-  <w:style w:type="table" w:styleId="ColorfulShading-Accent1">
+  <w:style w:type="table" w:styleId="Sombreadovistoso-nfasis1">
     <w:name w:val="Colorful Shading Accent 1"/>
-    <w:basedOn w:val="TableNormal"/>
+    <w:basedOn w:val="Tablanormal"/>
     <w:uiPriority w:val="71"/>
     <w:rsid w:val="00CB0664"/>
     <w:pPr>
@@ -12187,9 +12271,9 @@
       </w:rPr>
     </w:tblStylePr>
   </w:style>
-  <w:style w:type="table" w:styleId="ColorfulShading-Accent2">
+  <w:style w:type="table" w:styleId="Sombreadovistoso-nfasis2">
     <w:name w:val="Colorful Shading Accent 2"/>
-    <w:basedOn w:val="TableNormal"/>
+    <w:basedOn w:val="Tablanormal"/>
     <w:uiPriority w:val="71"/>
     <w:rsid w:val="00CB0664"/>
     <w:pPr>
@@ -12302,9 +12386,9 @@
       </w:rPr>
     </w:tblStylePr>
   </w:style>
-  <w:style w:type="table" w:styleId="ColorfulShading-Accent3">
+  <w:style w:type="table" w:styleId="Sombreadovistoso-nfasis3">
     <w:name w:val="Colorful Shading Accent 3"/>
-    <w:basedOn w:val="TableNormal"/>
+    <w:basedOn w:val="Tablanormal"/>
     <w:uiPriority w:val="71"/>
     <w:rsid w:val="00CB0664"/>
     <w:pPr>
@@ -12407,9 +12491,9 @@
       </w:tcPr>
     </w:tblStylePr>
   </w:style>
-  <w:style w:type="table" w:styleId="ColorfulShading-Accent4">
+  <w:style w:type="table" w:styleId="Sombreadovistoso-nfasis4">
     <w:name w:val="Colorful Shading Accent 4"/>
-    <w:basedOn w:val="TableNormal"/>
+    <w:basedOn w:val="Tablanormal"/>
     <w:uiPriority w:val="71"/>
     <w:rsid w:val="00CB0664"/>
     <w:pPr>
@@ -12522,9 +12606,9 @@
       </w:rPr>
     </w:tblStylePr>
   </w:style>
-  <w:style w:type="table" w:styleId="ColorfulShading-Accent5">
+  <w:style w:type="table" w:styleId="Sombreadovistoso-nfasis5">
     <w:name w:val="Colorful Shading Accent 5"/>
-    <w:basedOn w:val="TableNormal"/>
+    <w:basedOn w:val="Tablanormal"/>
     <w:uiPriority w:val="71"/>
     <w:rsid w:val="00CB0664"/>
     <w:pPr>
@@ -12637,9 +12721,9 @@
       </w:rPr>
     </w:tblStylePr>
   </w:style>
-  <w:style w:type="table" w:styleId="ColorfulShading-Accent6">
+  <w:style w:type="table" w:styleId="Sombreadovistoso-nfasis6">
     <w:name w:val="Colorful Shading Accent 6"/>
-    <w:basedOn w:val="TableNormal"/>
+    <w:basedOn w:val="Tablanormal"/>
     <w:uiPriority w:val="71"/>
     <w:rsid w:val="00CB0664"/>
     <w:pPr>
@@ -12752,9 +12836,9 @@
       </w:rPr>
     </w:tblStylePr>
   </w:style>
-  <w:style w:type="table" w:styleId="ColorfulList">
+  <w:style w:type="table" w:styleId="Listavistosa">
     <w:name w:val="Colorful List"/>
-    <w:basedOn w:val="TableNormal"/>
+    <w:basedOn w:val="Tablanormal"/>
     <w:uiPriority w:val="72"/>
     <w:rsid w:val="00CB0664"/>
     <w:pPr>
@@ -12831,9 +12915,9 @@
       </w:tcPr>
     </w:tblStylePr>
   </w:style>
-  <w:style w:type="table" w:styleId="ColorfulList-Accent1">
+  <w:style w:type="table" w:styleId="Listavistosa-nfasis1">
     <w:name w:val="Colorful List Accent 1"/>
-    <w:basedOn w:val="TableNormal"/>
+    <w:basedOn w:val="Tablanormal"/>
     <w:uiPriority w:val="72"/>
     <w:rsid w:val="00CB0664"/>
     <w:pPr>
@@ -12910,9 +12994,9 @@
       </w:tcPr>
     </w:tblStylePr>
   </w:style>
-  <w:style w:type="table" w:styleId="ColorfulList-Accent2">
+  <w:style w:type="table" w:styleId="Listavistosa-nfasis2">
     <w:name w:val="Colorful List Accent 2"/>
-    <w:basedOn w:val="TableNormal"/>
+    <w:basedOn w:val="Tablanormal"/>
     <w:uiPriority w:val="72"/>
     <w:rsid w:val="00CB0664"/>
     <w:pPr>
@@ -12989,9 +13073,9 @@
       </w:tcPr>
     </w:tblStylePr>
   </w:style>
-  <w:style w:type="table" w:styleId="ColorfulList-Accent3">
+  <w:style w:type="table" w:styleId="Listavistosa-nfasis3">
     <w:name w:val="Colorful List Accent 3"/>
-    <w:basedOn w:val="TableNormal"/>
+    <w:basedOn w:val="Tablanormal"/>
     <w:uiPriority w:val="72"/>
     <w:rsid w:val="00CB0664"/>
     <w:pPr>
@@ -13068,9 +13152,9 @@
       </w:tcPr>
     </w:tblStylePr>
   </w:style>
-  <w:style w:type="table" w:styleId="ColorfulList-Accent4">
+  <w:style w:type="table" w:styleId="Listavistosa-nfasis4">
     <w:name w:val="Colorful List Accent 4"/>
-    <w:basedOn w:val="TableNormal"/>
+    <w:basedOn w:val="Tablanormal"/>
     <w:uiPriority w:val="72"/>
     <w:rsid w:val="00CB0664"/>
     <w:pPr>
@@ -13147,9 +13231,9 @@
       </w:tcPr>
     </w:tblStylePr>
   </w:style>
-  <w:style w:type="table" w:styleId="ColorfulList-Accent5">
+  <w:style w:type="table" w:styleId="Listavistosa-nfasis5">
     <w:name w:val="Colorful List Accent 5"/>
-    <w:basedOn w:val="TableNormal"/>
+    <w:basedOn w:val="Tablanormal"/>
     <w:uiPriority w:val="72"/>
     <w:rsid w:val="00CB0664"/>
     <w:pPr>
@@ -13226,9 +13310,9 @@
       </w:tcPr>
     </w:tblStylePr>
   </w:style>
-  <w:style w:type="table" w:styleId="ColorfulList-Accent6">
+  <w:style w:type="table" w:styleId="Listavistosa-nfasis6">
     <w:name w:val="Colorful List Accent 6"/>
-    <w:basedOn w:val="TableNormal"/>
+    <w:basedOn w:val="Tablanormal"/>
     <w:uiPriority w:val="72"/>
     <w:rsid w:val="00CB0664"/>
     <w:pPr>
@@ -13305,9 +13389,9 @@
       </w:tcPr>
     </w:tblStylePr>
   </w:style>
-  <w:style w:type="table" w:styleId="ColorfulGrid">
+  <w:style w:type="table" w:styleId="Cuadrculavistosa">
     <w:name w:val="Colorful Grid"/>
-    <w:basedOn w:val="TableNormal"/>
+    <w:basedOn w:val="Tablanormal"/>
     <w:uiPriority w:val="73"/>
     <w:rsid w:val="00CB0664"/>
     <w:pPr>
@@ -13378,9 +13462,9 @@
       </w:tcPr>
     </w:tblStylePr>
   </w:style>
-  <w:style w:type="table" w:styleId="ColorfulGrid-Accent1">
+  <w:style w:type="table" w:styleId="Cuadrculavistosa-nfasis1">
     <w:name w:val="Colorful Grid Accent 1"/>
-    <w:basedOn w:val="TableNormal"/>
+    <w:basedOn w:val="Tablanormal"/>
     <w:uiPriority w:val="73"/>
     <w:rsid w:val="00CB0664"/>
     <w:pPr>
@@ -13451,9 +13535,9 @@
       </w:tcPr>
     </w:tblStylePr>
   </w:style>
-  <w:style w:type="table" w:styleId="ColorfulGrid-Accent2">
+  <w:style w:type="table" w:styleId="Cuadrculavistosa-nfasis2">
     <w:name w:val="Colorful Grid Accent 2"/>
-    <w:basedOn w:val="TableNormal"/>
+    <w:basedOn w:val="Tablanormal"/>
     <w:uiPriority w:val="73"/>
     <w:rsid w:val="00CB0664"/>
     <w:pPr>
@@ -13524,9 +13608,9 @@
       </w:tcPr>
     </w:tblStylePr>
   </w:style>
-  <w:style w:type="table" w:styleId="ColorfulGrid-Accent3">
+  <w:style w:type="table" w:styleId="Cuadrculavistosa-nfasis3">
     <w:name w:val="Colorful Grid Accent 3"/>
-    <w:basedOn w:val="TableNormal"/>
+    <w:basedOn w:val="Tablanormal"/>
     <w:uiPriority w:val="73"/>
     <w:rsid w:val="00CB0664"/>
     <w:pPr>
@@ -13597,9 +13681,9 @@
       </w:tcPr>
     </w:tblStylePr>
   </w:style>
-  <w:style w:type="table" w:styleId="ColorfulGrid-Accent4">
+  <w:style w:type="table" w:styleId="Cuadrculavistosa-nfasis4">
     <w:name w:val="Colorful Grid Accent 4"/>
-    <w:basedOn w:val="TableNormal"/>
+    <w:basedOn w:val="Tablanormal"/>
     <w:uiPriority w:val="73"/>
     <w:rsid w:val="00CB0664"/>
     <w:pPr>
@@ -13670,9 +13754,9 @@
       </w:tcPr>
     </w:tblStylePr>
   </w:style>
-  <w:style w:type="table" w:styleId="ColorfulGrid-Accent5">
+  <w:style w:type="table" w:styleId="Cuadrculavistosa-nfasis5">
     <w:name w:val="Colorful Grid Accent 5"/>
-    <w:basedOn w:val="TableNormal"/>
+    <w:basedOn w:val="Tablanormal"/>
     <w:uiPriority w:val="73"/>
     <w:rsid w:val="00CB0664"/>
     <w:pPr>
@@ -13743,9 +13827,9 @@
       </w:tcPr>
     </w:tblStylePr>
   </w:style>
-  <w:style w:type="table" w:styleId="ColorfulGrid-Accent6">
+  <w:style w:type="table" w:styleId="Cuadrculavistosa-nfasis6">
     <w:name w:val="Colorful Grid Accent 6"/>
-    <w:basedOn w:val="TableNormal"/>
+    <w:basedOn w:val="Tablanormal"/>
     <w:uiPriority w:val="73"/>
     <w:rsid w:val="00CB0664"/>
     <w:pPr>
@@ -13816,9 +13900,9 @@
       </w:tcPr>
     </w:tblStylePr>
   </w:style>
-  <w:style w:type="character" w:styleId="Hyperlink">
+  <w:style w:type="character" w:styleId="Hipervnculo">
     <w:name w:val="Hyperlink"/>
-    <w:basedOn w:val="DefaultParagraphFont"/>
+    <w:basedOn w:val="Fuentedeprrafopredeter"/>
     <w:uiPriority w:val="99"/>
     <w:unhideWhenUsed/>
     <w:rsid w:val="00E81489"/>
@@ -13827,9 +13911,9 @@
       <w:u w:val="single"/>
     </w:rPr>
   </w:style>
-  <w:style w:type="character" w:styleId="UnresolvedMention">
+  <w:style w:type="character" w:styleId="Mencinsinresolver">
     <w:name w:val="Unresolved Mention"/>
-    <w:basedOn w:val="DefaultParagraphFont"/>
+    <w:basedOn w:val="Fuentedeprrafopredeter"/>
     <w:uiPriority w:val="99"/>
     <w:semiHidden/>
     <w:unhideWhenUsed/>
